--- a/documentation/Currency Exchange Converter Application.docx
+++ b/documentation/Currency Exchange Converter Application.docx
@@ -4,11 +4,77 @@
   <w:body>
     <w:p>
       <w:pPr>
-        <w:pStyle w:val="KeinLeerraum"/>
+        <w:pStyle w:val="berschrift1"/>
         <w:numPr>
           <w:ilvl w:val="0"/>
-          <w:numId w:val="3"/>
+          <w:numId w:val="10"/>
         </w:numPr>
+        <w:rPr>
+          <w:rFonts w:eastAsia="Times New Roman"/>
+          <w:lang w:val="de-DE" w:eastAsia="es-ES"/>
+        </w:rPr>
+      </w:pPr>
+      <w:r>
+        <w:rPr>
+          <w:rFonts w:eastAsia="Times New Roman"/>
+          <w:lang w:val="de-DE" w:eastAsia="es-ES"/>
+        </w:rPr>
+        <w:t xml:space="preserve">Description </w:t>
+      </w:r>
+      <w:proofErr w:type="spellStart"/>
+      <w:r>
+        <w:rPr>
+          <w:rFonts w:eastAsia="Times New Roman"/>
+          <w:lang w:val="de-DE" w:eastAsia="es-ES"/>
+        </w:rPr>
+        <w:t>of</w:t>
+      </w:r>
+      <w:proofErr w:type="spellEnd"/>
+      <w:r>
+        <w:rPr>
+          <w:rFonts w:eastAsia="Times New Roman"/>
+          <w:lang w:val="de-DE" w:eastAsia="es-ES"/>
+        </w:rPr>
+        <w:t xml:space="preserve"> </w:t>
+      </w:r>
+      <w:proofErr w:type="spellStart"/>
+      <w:r>
+        <w:rPr>
+          <w:rFonts w:eastAsia="Times New Roman"/>
+          <w:lang w:val="de-DE" w:eastAsia="es-ES"/>
+        </w:rPr>
+        <w:t>the</w:t>
+      </w:r>
+      <w:proofErr w:type="spellEnd"/>
+      <w:r>
+        <w:rPr>
+          <w:rFonts w:eastAsia="Times New Roman"/>
+          <w:lang w:val="de-DE" w:eastAsia="es-ES"/>
+        </w:rPr>
+        <w:t xml:space="preserve"> </w:t>
+      </w:r>
+      <w:proofErr w:type="spellStart"/>
+      <w:r>
+        <w:rPr>
+          <w:rFonts w:eastAsia="Times New Roman"/>
+          <w:lang w:val="de-DE" w:eastAsia="es-ES"/>
+        </w:rPr>
+        <w:t>application</w:t>
+      </w:r>
+      <w:proofErr w:type="spellEnd"/>
+    </w:p>
+    <w:p>
+      <w:pPr>
+        <w:rPr>
+          <w:lang w:val="de-DE" w:eastAsia="es-ES"/>
+        </w:rPr>
+      </w:pPr>
+    </w:p>
+    <w:p>
+      <w:pPr>
+        <w:pStyle w:val="Listenabsatz"/>
+        <w:ind w:left="360"/>
+        <w:jc w:val="both"/>
         <w:rPr>
           <w:rFonts w:eastAsia="Times New Roman" w:cs="Times New Roman"/>
           <w:b/>
@@ -17,25 +83,854 @@
           <w:lang w:val="de-DE" w:eastAsia="es-ES"/>
         </w:rPr>
       </w:pPr>
-      <w:bookmarkStart w:id="0" w:name="_GoBack"/>
-      <w:bookmarkEnd w:id="0"/>
-      <w:r>
-        <w:rPr>
-          <w:rFonts w:eastAsia="Times New Roman" w:cs="Times New Roman"/>
-          <w:b/>
-          <w:sz w:val="32"/>
-          <w:szCs w:val="32"/>
-          <w:lang w:val="de-DE" w:eastAsia="es-ES"/>
-        </w:rPr>
-        <w:t xml:space="preserve">Technologies </w:t>
-      </w:r>
-      <w:proofErr w:type="spellStart"/>
-      <w:r>
-        <w:rPr>
-          <w:rFonts w:eastAsia="Times New Roman" w:cs="Times New Roman"/>
-          <w:b/>
-          <w:sz w:val="32"/>
-          <w:szCs w:val="32"/>
+      <w:r>
+        <w:rPr>
+          <w:lang w:val="de-DE" w:eastAsia="es-ES"/>
+        </w:rPr>
+        <w:t xml:space="preserve">This </w:t>
+      </w:r>
+      <w:proofErr w:type="spellStart"/>
+      <w:r>
+        <w:rPr>
+          <w:lang w:val="de-DE" w:eastAsia="es-ES"/>
+        </w:rPr>
+        <w:t>is</w:t>
+      </w:r>
+      <w:proofErr w:type="spellEnd"/>
+      <w:r>
+        <w:rPr>
+          <w:lang w:val="de-DE" w:eastAsia="es-ES"/>
+        </w:rPr>
+        <w:t xml:space="preserve"> a </w:t>
+      </w:r>
+      <w:proofErr w:type="spellStart"/>
+      <w:r>
+        <w:rPr>
+          <w:lang w:val="de-DE" w:eastAsia="es-ES"/>
+        </w:rPr>
+        <w:t>protected</w:t>
+      </w:r>
+      <w:proofErr w:type="spellEnd"/>
+      <w:r>
+        <w:rPr>
+          <w:lang w:val="de-DE" w:eastAsia="es-ES"/>
+        </w:rPr>
+        <w:t xml:space="preserve"> </w:t>
+      </w:r>
+      <w:proofErr w:type="spellStart"/>
+      <w:r>
+        <w:rPr>
+          <w:lang w:val="de-DE" w:eastAsia="es-ES"/>
+        </w:rPr>
+        <w:t>currency</w:t>
+      </w:r>
+      <w:proofErr w:type="spellEnd"/>
+      <w:r>
+        <w:rPr>
+          <w:lang w:val="de-DE" w:eastAsia="es-ES"/>
+        </w:rPr>
+        <w:t xml:space="preserve"> </w:t>
+      </w:r>
+      <w:proofErr w:type="spellStart"/>
+      <w:r>
+        <w:rPr>
+          <w:lang w:val="de-DE" w:eastAsia="es-ES"/>
+        </w:rPr>
+        <w:t>converter</w:t>
+      </w:r>
+      <w:proofErr w:type="spellEnd"/>
+      <w:r>
+        <w:rPr>
+          <w:lang w:val="de-DE" w:eastAsia="es-ES"/>
+        </w:rPr>
+        <w:t xml:space="preserve"> </w:t>
+      </w:r>
+      <w:proofErr w:type="spellStart"/>
+      <w:r>
+        <w:rPr>
+          <w:lang w:val="de-DE" w:eastAsia="es-ES"/>
+        </w:rPr>
+        <w:t>application</w:t>
+      </w:r>
+      <w:proofErr w:type="spellEnd"/>
+      <w:r>
+        <w:rPr>
+          <w:lang w:val="de-DE" w:eastAsia="es-ES"/>
+        </w:rPr>
+        <w:t xml:space="preserve"> </w:t>
+      </w:r>
+      <w:proofErr w:type="spellStart"/>
+      <w:r>
+        <w:rPr>
+          <w:lang w:val="de-DE" w:eastAsia="es-ES"/>
+        </w:rPr>
+        <w:t>that</w:t>
+      </w:r>
+      <w:proofErr w:type="spellEnd"/>
+      <w:r>
+        <w:rPr>
+          <w:lang w:val="de-DE" w:eastAsia="es-ES"/>
+        </w:rPr>
+        <w:t xml:space="preserve"> </w:t>
+      </w:r>
+      <w:proofErr w:type="spellStart"/>
+      <w:r>
+        <w:rPr>
+          <w:lang w:val="de-DE" w:eastAsia="es-ES"/>
+        </w:rPr>
+        <w:t>uses</w:t>
+      </w:r>
+      <w:proofErr w:type="spellEnd"/>
+      <w:r>
+        <w:rPr>
+          <w:lang w:val="de-DE" w:eastAsia="es-ES"/>
+        </w:rPr>
+        <w:t xml:space="preserve"> a </w:t>
+      </w:r>
+      <w:proofErr w:type="spellStart"/>
+      <w:r>
+        <w:rPr>
+          <w:lang w:val="de-DE" w:eastAsia="es-ES"/>
+        </w:rPr>
+        <w:t>public</w:t>
+      </w:r>
+      <w:proofErr w:type="spellEnd"/>
+      <w:r>
+        <w:rPr>
+          <w:lang w:val="de-DE" w:eastAsia="es-ES"/>
+        </w:rPr>
+        <w:t xml:space="preserve"> </w:t>
+      </w:r>
+      <w:proofErr w:type="spellStart"/>
+      <w:r>
+        <w:rPr>
+          <w:lang w:val="de-DE" w:eastAsia="es-ES"/>
+        </w:rPr>
+        <w:t>currency</w:t>
+      </w:r>
+      <w:proofErr w:type="spellEnd"/>
+      <w:r>
+        <w:rPr>
+          <w:lang w:val="de-DE" w:eastAsia="es-ES"/>
+        </w:rPr>
+        <w:t xml:space="preserve"> </w:t>
+      </w:r>
+      <w:proofErr w:type="spellStart"/>
+      <w:r>
+        <w:rPr>
+          <w:lang w:val="de-DE" w:eastAsia="es-ES"/>
+        </w:rPr>
+        <w:t>converter</w:t>
+      </w:r>
+      <w:proofErr w:type="spellEnd"/>
+      <w:r>
+        <w:rPr>
+          <w:lang w:val="de-DE" w:eastAsia="es-ES"/>
+        </w:rPr>
+        <w:t xml:space="preserve"> API (</w:t>
+      </w:r>
+      <w:hyperlink r:id="rId9" w:history="1">
+        <w:r>
+          <w:rPr>
+            <w:rStyle w:val="Hyperlink"/>
+            <w:lang w:val="de-DE" w:eastAsia="es-ES"/>
+          </w:rPr>
+          <w:t>https://currencylayer.com/documentation</w:t>
+        </w:r>
+      </w:hyperlink>
+      <w:r>
+        <w:rPr>
+          <w:lang w:val="de-DE" w:eastAsia="es-ES"/>
+        </w:rPr>
+        <w:t xml:space="preserve">) </w:t>
+      </w:r>
+      <w:proofErr w:type="spellStart"/>
+      <w:r>
+        <w:rPr>
+          <w:lang w:val="de-DE" w:eastAsia="es-ES"/>
+        </w:rPr>
+        <w:t>to</w:t>
+      </w:r>
+      <w:proofErr w:type="spellEnd"/>
+      <w:r>
+        <w:rPr>
+          <w:lang w:val="de-DE" w:eastAsia="es-ES"/>
+        </w:rPr>
+        <w:t xml:space="preserve"> </w:t>
+      </w:r>
+      <w:proofErr w:type="spellStart"/>
+      <w:r>
+        <w:rPr>
+          <w:lang w:val="de-DE" w:eastAsia="es-ES"/>
+        </w:rPr>
+        <w:t>make</w:t>
+      </w:r>
+      <w:proofErr w:type="spellEnd"/>
+      <w:r>
+        <w:rPr>
+          <w:lang w:val="de-DE" w:eastAsia="es-ES"/>
+        </w:rPr>
+        <w:t xml:space="preserve"> </w:t>
+      </w:r>
+      <w:proofErr w:type="spellStart"/>
+      <w:r>
+        <w:rPr>
+          <w:lang w:val="de-DE" w:eastAsia="es-ES"/>
+        </w:rPr>
+        <w:t>currency</w:t>
+      </w:r>
+      <w:proofErr w:type="spellEnd"/>
+      <w:r>
+        <w:rPr>
+          <w:lang w:val="de-DE" w:eastAsia="es-ES"/>
+        </w:rPr>
+        <w:t xml:space="preserve"> </w:t>
+      </w:r>
+      <w:proofErr w:type="spellStart"/>
+      <w:r>
+        <w:rPr>
+          <w:lang w:val="de-DE" w:eastAsia="es-ES"/>
+        </w:rPr>
+        <w:t>exchange</w:t>
+      </w:r>
+      <w:proofErr w:type="spellEnd"/>
+      <w:r>
+        <w:rPr>
+          <w:lang w:val="de-DE" w:eastAsia="es-ES"/>
+        </w:rPr>
+        <w:t xml:space="preserve"> </w:t>
+      </w:r>
+      <w:proofErr w:type="spellStart"/>
+      <w:r>
+        <w:rPr>
+          <w:lang w:val="de-DE" w:eastAsia="es-ES"/>
+        </w:rPr>
+        <w:t>queries</w:t>
+      </w:r>
+      <w:proofErr w:type="spellEnd"/>
+      <w:r>
+        <w:rPr>
+          <w:lang w:val="de-DE" w:eastAsia="es-ES"/>
+        </w:rPr>
+        <w:t xml:space="preserve">. The </w:t>
+      </w:r>
+      <w:proofErr w:type="spellStart"/>
+      <w:r>
+        <w:rPr>
+          <w:lang w:val="de-DE" w:eastAsia="es-ES"/>
+        </w:rPr>
+        <w:t>application</w:t>
+      </w:r>
+      <w:proofErr w:type="spellEnd"/>
+      <w:r>
+        <w:rPr>
+          <w:lang w:val="de-DE" w:eastAsia="es-ES"/>
+        </w:rPr>
+        <w:t xml:space="preserve"> </w:t>
+      </w:r>
+      <w:proofErr w:type="spellStart"/>
+      <w:r>
+        <w:rPr>
+          <w:lang w:val="de-DE" w:eastAsia="es-ES"/>
+        </w:rPr>
+        <w:t>allows</w:t>
+      </w:r>
+      <w:proofErr w:type="spellEnd"/>
+      <w:r>
+        <w:rPr>
+          <w:lang w:val="de-DE" w:eastAsia="es-ES"/>
+        </w:rPr>
+        <w:t xml:space="preserve"> </w:t>
+      </w:r>
+      <w:proofErr w:type="spellStart"/>
+      <w:r>
+        <w:rPr>
+          <w:lang w:val="de-DE" w:eastAsia="es-ES"/>
+        </w:rPr>
+        <w:t>to</w:t>
+      </w:r>
+      <w:proofErr w:type="spellEnd"/>
+      <w:r>
+        <w:rPr>
+          <w:lang w:val="de-DE" w:eastAsia="es-ES"/>
+        </w:rPr>
+        <w:t xml:space="preserve"> save </w:t>
+      </w:r>
+      <w:proofErr w:type="spellStart"/>
+      <w:r>
+        <w:rPr>
+          <w:lang w:val="de-DE" w:eastAsia="es-ES"/>
+        </w:rPr>
+        <w:t>queries</w:t>
+      </w:r>
+      <w:proofErr w:type="spellEnd"/>
+      <w:r>
+        <w:rPr>
+          <w:lang w:val="de-DE" w:eastAsia="es-ES"/>
+        </w:rPr>
+        <w:t xml:space="preserve"> </w:t>
+      </w:r>
+      <w:proofErr w:type="spellStart"/>
+      <w:r>
+        <w:rPr>
+          <w:lang w:val="de-DE" w:eastAsia="es-ES"/>
+        </w:rPr>
+        <w:t>and</w:t>
+      </w:r>
+      <w:proofErr w:type="spellEnd"/>
+      <w:r>
+        <w:rPr>
+          <w:lang w:val="de-DE" w:eastAsia="es-ES"/>
+        </w:rPr>
+        <w:t xml:space="preserve"> </w:t>
+      </w:r>
+      <w:proofErr w:type="spellStart"/>
+      <w:r>
+        <w:rPr>
+          <w:lang w:val="de-DE" w:eastAsia="es-ES"/>
+        </w:rPr>
+        <w:t>see</w:t>
+      </w:r>
+      <w:proofErr w:type="spellEnd"/>
+      <w:r>
+        <w:rPr>
+          <w:lang w:val="de-DE" w:eastAsia="es-ES"/>
+        </w:rPr>
+        <w:t xml:space="preserve"> </w:t>
+      </w:r>
+      <w:proofErr w:type="spellStart"/>
+      <w:r>
+        <w:rPr>
+          <w:lang w:val="de-DE" w:eastAsia="es-ES"/>
+        </w:rPr>
+        <w:t>the</w:t>
+      </w:r>
+      <w:proofErr w:type="spellEnd"/>
+      <w:r>
+        <w:rPr>
+          <w:lang w:val="de-DE" w:eastAsia="es-ES"/>
+        </w:rPr>
+        <w:t xml:space="preserve"> </w:t>
+      </w:r>
+      <w:proofErr w:type="spellStart"/>
+      <w:r>
+        <w:rPr>
+          <w:lang w:val="de-DE" w:eastAsia="es-ES"/>
+        </w:rPr>
+        <w:t>historical</w:t>
+      </w:r>
+      <w:proofErr w:type="spellEnd"/>
+      <w:r>
+        <w:rPr>
+          <w:lang w:val="de-DE" w:eastAsia="es-ES"/>
+        </w:rPr>
+        <w:t xml:space="preserve"> </w:t>
+      </w:r>
+      <w:proofErr w:type="spellStart"/>
+      <w:r>
+        <w:rPr>
+          <w:lang w:val="de-DE" w:eastAsia="es-ES"/>
+        </w:rPr>
+        <w:t>of</w:t>
+      </w:r>
+      <w:proofErr w:type="spellEnd"/>
+      <w:r>
+        <w:rPr>
+          <w:lang w:val="de-DE" w:eastAsia="es-ES"/>
+        </w:rPr>
+        <w:t xml:space="preserve"> </w:t>
+      </w:r>
+      <w:proofErr w:type="spellStart"/>
+      <w:r>
+        <w:rPr>
+          <w:lang w:val="de-DE" w:eastAsia="es-ES"/>
+        </w:rPr>
+        <w:t>the</w:t>
+      </w:r>
+      <w:proofErr w:type="spellEnd"/>
+      <w:r>
+        <w:rPr>
+          <w:lang w:val="de-DE" w:eastAsia="es-ES"/>
+        </w:rPr>
+        <w:t xml:space="preserve"> </w:t>
+      </w:r>
+      <w:proofErr w:type="spellStart"/>
+      <w:r>
+        <w:rPr>
+          <w:lang w:val="de-DE" w:eastAsia="es-ES"/>
+        </w:rPr>
+        <w:t>queries</w:t>
+      </w:r>
+      <w:proofErr w:type="spellEnd"/>
+      <w:r>
+        <w:rPr>
+          <w:lang w:val="de-DE" w:eastAsia="es-ES"/>
+        </w:rPr>
+        <w:t xml:space="preserve"> </w:t>
+      </w:r>
+      <w:proofErr w:type="spellStart"/>
+      <w:r>
+        <w:rPr>
+          <w:lang w:val="de-DE" w:eastAsia="es-ES"/>
+        </w:rPr>
+        <w:t>that</w:t>
+      </w:r>
+      <w:proofErr w:type="spellEnd"/>
+      <w:r>
+        <w:rPr>
+          <w:lang w:val="de-DE" w:eastAsia="es-ES"/>
+        </w:rPr>
+        <w:t xml:space="preserve"> </w:t>
+      </w:r>
+      <w:proofErr w:type="spellStart"/>
+      <w:r>
+        <w:rPr>
+          <w:lang w:val="de-DE" w:eastAsia="es-ES"/>
+        </w:rPr>
+        <w:t>the</w:t>
+      </w:r>
+      <w:proofErr w:type="spellEnd"/>
+      <w:r>
+        <w:rPr>
+          <w:lang w:val="de-DE" w:eastAsia="es-ES"/>
+        </w:rPr>
+        <w:t xml:space="preserve"> </w:t>
+      </w:r>
+      <w:proofErr w:type="spellStart"/>
+      <w:r>
+        <w:rPr>
+          <w:lang w:val="de-DE" w:eastAsia="es-ES"/>
+        </w:rPr>
+        <w:t>user</w:t>
+      </w:r>
+      <w:proofErr w:type="spellEnd"/>
+      <w:r>
+        <w:rPr>
+          <w:lang w:val="de-DE" w:eastAsia="es-ES"/>
+        </w:rPr>
+        <w:t xml:space="preserve"> </w:t>
+      </w:r>
+      <w:proofErr w:type="spellStart"/>
+      <w:r>
+        <w:rPr>
+          <w:lang w:val="de-DE" w:eastAsia="es-ES"/>
+        </w:rPr>
+        <w:t>has</w:t>
+      </w:r>
+      <w:proofErr w:type="spellEnd"/>
+      <w:r>
+        <w:rPr>
+          <w:lang w:val="de-DE" w:eastAsia="es-ES"/>
+        </w:rPr>
+        <w:t xml:space="preserve"> </w:t>
+      </w:r>
+      <w:proofErr w:type="spellStart"/>
+      <w:r>
+        <w:rPr>
+          <w:lang w:val="de-DE" w:eastAsia="es-ES"/>
+        </w:rPr>
+        <w:t>saved</w:t>
+      </w:r>
+      <w:proofErr w:type="spellEnd"/>
+      <w:r>
+        <w:rPr>
+          <w:lang w:val="de-DE" w:eastAsia="es-ES"/>
+        </w:rPr>
+        <w:t xml:space="preserve">. </w:t>
+      </w:r>
+      <w:r>
+        <w:rPr>
+          <w:lang w:val="de-DE" w:eastAsia="es-ES"/>
+        </w:rPr>
+        <w:t xml:space="preserve"> </w:t>
+      </w:r>
+      <w:r>
+        <w:rPr>
+          <w:lang w:val="de-DE" w:eastAsia="es-ES"/>
+        </w:rPr>
+        <w:t xml:space="preserve">After a </w:t>
+      </w:r>
+      <w:proofErr w:type="spellStart"/>
+      <w:r>
+        <w:rPr>
+          <w:lang w:val="de-DE" w:eastAsia="es-ES"/>
+        </w:rPr>
+        <w:t>successful</w:t>
+      </w:r>
+      <w:proofErr w:type="spellEnd"/>
+      <w:r>
+        <w:rPr>
+          <w:lang w:val="de-DE" w:eastAsia="es-ES"/>
+        </w:rPr>
+        <w:t xml:space="preserve"> </w:t>
+      </w:r>
+      <w:proofErr w:type="spellStart"/>
+      <w:r>
+        <w:rPr>
+          <w:lang w:val="de-DE" w:eastAsia="es-ES"/>
+        </w:rPr>
+        <w:t>register</w:t>
+      </w:r>
+      <w:proofErr w:type="spellEnd"/>
+      <w:r>
+        <w:rPr>
+          <w:lang w:val="de-DE" w:eastAsia="es-ES"/>
+        </w:rPr>
+        <w:t xml:space="preserve">, </w:t>
+      </w:r>
+      <w:proofErr w:type="spellStart"/>
+      <w:r>
+        <w:rPr>
+          <w:lang w:val="de-DE" w:eastAsia="es-ES"/>
+        </w:rPr>
+        <w:t>the</w:t>
+      </w:r>
+      <w:proofErr w:type="spellEnd"/>
+      <w:r>
+        <w:rPr>
+          <w:lang w:val="de-DE" w:eastAsia="es-ES"/>
+        </w:rPr>
+        <w:t xml:space="preserve"> </w:t>
+      </w:r>
+      <w:proofErr w:type="spellStart"/>
+      <w:r>
+        <w:rPr>
+          <w:lang w:val="de-DE" w:eastAsia="es-ES"/>
+        </w:rPr>
+        <w:t>user</w:t>
+      </w:r>
+      <w:proofErr w:type="spellEnd"/>
+      <w:r>
+        <w:rPr>
+          <w:lang w:val="de-DE" w:eastAsia="es-ES"/>
+        </w:rPr>
+        <w:t xml:space="preserve"> </w:t>
+      </w:r>
+      <w:proofErr w:type="spellStart"/>
+      <w:r>
+        <w:rPr>
+          <w:lang w:val="de-DE" w:eastAsia="es-ES"/>
+        </w:rPr>
+        <w:t>should</w:t>
+      </w:r>
+      <w:proofErr w:type="spellEnd"/>
+      <w:r>
+        <w:rPr>
+          <w:lang w:val="de-DE" w:eastAsia="es-ES"/>
+        </w:rPr>
+        <w:t xml:space="preserve"> </w:t>
+      </w:r>
+      <w:proofErr w:type="spellStart"/>
+      <w:r>
+        <w:rPr>
+          <w:lang w:val="de-DE" w:eastAsia="es-ES"/>
+        </w:rPr>
+        <w:t>sign</w:t>
+      </w:r>
+      <w:proofErr w:type="spellEnd"/>
+      <w:r>
+        <w:rPr>
+          <w:lang w:val="de-DE" w:eastAsia="es-ES"/>
+        </w:rPr>
+        <w:t xml:space="preserve"> in </w:t>
+      </w:r>
+      <w:proofErr w:type="spellStart"/>
+      <w:r>
+        <w:rPr>
+          <w:lang w:val="de-DE" w:eastAsia="es-ES"/>
+        </w:rPr>
+        <w:t>to</w:t>
+      </w:r>
+      <w:proofErr w:type="spellEnd"/>
+      <w:r>
+        <w:rPr>
+          <w:lang w:val="de-DE" w:eastAsia="es-ES"/>
+        </w:rPr>
+        <w:t xml:space="preserve"> </w:t>
+      </w:r>
+      <w:proofErr w:type="spellStart"/>
+      <w:r>
+        <w:rPr>
+          <w:lang w:val="de-DE" w:eastAsia="es-ES"/>
+        </w:rPr>
+        <w:t>be</w:t>
+      </w:r>
+      <w:proofErr w:type="spellEnd"/>
+      <w:r>
+        <w:rPr>
+          <w:lang w:val="de-DE" w:eastAsia="es-ES"/>
+        </w:rPr>
+        <w:t xml:space="preserve"> </w:t>
+      </w:r>
+      <w:proofErr w:type="spellStart"/>
+      <w:r>
+        <w:rPr>
+          <w:lang w:val="de-DE" w:eastAsia="es-ES"/>
+        </w:rPr>
+        <w:t>able</w:t>
+      </w:r>
+      <w:proofErr w:type="spellEnd"/>
+      <w:r>
+        <w:rPr>
+          <w:lang w:val="de-DE" w:eastAsia="es-ES"/>
+        </w:rPr>
+        <w:t xml:space="preserve"> </w:t>
+      </w:r>
+      <w:proofErr w:type="spellStart"/>
+      <w:r>
+        <w:rPr>
+          <w:lang w:val="de-DE" w:eastAsia="es-ES"/>
+        </w:rPr>
+        <w:t>to</w:t>
+      </w:r>
+      <w:proofErr w:type="spellEnd"/>
+      <w:r>
+        <w:rPr>
+          <w:lang w:val="de-DE" w:eastAsia="es-ES"/>
+        </w:rPr>
+        <w:t xml:space="preserve"> </w:t>
+      </w:r>
+      <w:proofErr w:type="spellStart"/>
+      <w:r>
+        <w:rPr>
+          <w:lang w:val="de-DE" w:eastAsia="es-ES"/>
+        </w:rPr>
+        <w:t>use</w:t>
+      </w:r>
+      <w:proofErr w:type="spellEnd"/>
+      <w:r>
+        <w:rPr>
+          <w:lang w:val="de-DE" w:eastAsia="es-ES"/>
+        </w:rPr>
+        <w:t xml:space="preserve"> all </w:t>
+      </w:r>
+      <w:proofErr w:type="spellStart"/>
+      <w:r>
+        <w:rPr>
+          <w:lang w:val="de-DE" w:eastAsia="es-ES"/>
+        </w:rPr>
+        <w:t>features</w:t>
+      </w:r>
+      <w:proofErr w:type="spellEnd"/>
+      <w:r>
+        <w:rPr>
+          <w:lang w:val="de-DE" w:eastAsia="es-ES"/>
+        </w:rPr>
+        <w:t xml:space="preserve">. The </w:t>
+      </w:r>
+      <w:proofErr w:type="spellStart"/>
+      <w:r>
+        <w:rPr>
+          <w:lang w:val="de-DE" w:eastAsia="es-ES"/>
+        </w:rPr>
+        <w:t>application</w:t>
+      </w:r>
+      <w:proofErr w:type="spellEnd"/>
+      <w:r>
+        <w:rPr>
+          <w:lang w:val="de-DE" w:eastAsia="es-ES"/>
+        </w:rPr>
+        <w:t xml:space="preserve"> </w:t>
+      </w:r>
+      <w:proofErr w:type="spellStart"/>
+      <w:r>
+        <w:rPr>
+          <w:lang w:val="de-DE" w:eastAsia="es-ES"/>
+        </w:rPr>
+        <w:t>supports</w:t>
+      </w:r>
+      <w:proofErr w:type="spellEnd"/>
+      <w:r>
+        <w:rPr>
+          <w:lang w:val="de-DE" w:eastAsia="es-ES"/>
+        </w:rPr>
+        <w:t xml:space="preserve"> </w:t>
+      </w:r>
+      <w:proofErr w:type="spellStart"/>
+      <w:r>
+        <w:rPr>
+          <w:lang w:val="de-DE" w:eastAsia="es-ES"/>
+        </w:rPr>
+        <w:t>internalization</w:t>
+      </w:r>
+      <w:proofErr w:type="spellEnd"/>
+      <w:r>
+        <w:rPr>
+          <w:lang w:val="de-DE" w:eastAsia="es-ES"/>
+        </w:rPr>
+        <w:t xml:space="preserve"> (English </w:t>
+      </w:r>
+      <w:proofErr w:type="spellStart"/>
+      <w:r>
+        <w:rPr>
+          <w:lang w:val="de-DE" w:eastAsia="es-ES"/>
+        </w:rPr>
+        <w:t>and</w:t>
+      </w:r>
+      <w:proofErr w:type="spellEnd"/>
+      <w:r>
+        <w:rPr>
+          <w:lang w:val="de-DE" w:eastAsia="es-ES"/>
+        </w:rPr>
+        <w:t xml:space="preserve"> German). The </w:t>
+      </w:r>
+      <w:proofErr w:type="spellStart"/>
+      <w:r>
+        <w:rPr>
+          <w:lang w:val="de-DE" w:eastAsia="es-ES"/>
+        </w:rPr>
+        <w:t>application</w:t>
+      </w:r>
+      <w:proofErr w:type="spellEnd"/>
+      <w:r>
+        <w:rPr>
+          <w:lang w:val="de-DE" w:eastAsia="es-ES"/>
+        </w:rPr>
+        <w:t xml:space="preserve"> also </w:t>
+      </w:r>
+      <w:proofErr w:type="spellStart"/>
+      <w:r>
+        <w:rPr>
+          <w:lang w:val="de-DE" w:eastAsia="es-ES"/>
+        </w:rPr>
+        <w:t>provides</w:t>
+      </w:r>
+      <w:proofErr w:type="spellEnd"/>
+      <w:r>
+        <w:rPr>
+          <w:lang w:val="de-DE" w:eastAsia="es-ES"/>
+        </w:rPr>
+        <w:t xml:space="preserve"> a </w:t>
+      </w:r>
+      <w:proofErr w:type="spellStart"/>
+      <w:r>
+        <w:rPr>
+          <w:lang w:val="de-DE" w:eastAsia="es-ES"/>
+        </w:rPr>
+        <w:t>RESTful</w:t>
+      </w:r>
+      <w:proofErr w:type="spellEnd"/>
+      <w:r>
+        <w:rPr>
+          <w:lang w:val="de-DE" w:eastAsia="es-ES"/>
+        </w:rPr>
+        <w:t xml:space="preserve"> Web Services in </w:t>
+      </w:r>
+      <w:proofErr w:type="spellStart"/>
+      <w:r>
+        <w:rPr>
+          <w:lang w:val="de-DE" w:eastAsia="es-ES"/>
+        </w:rPr>
+        <w:t>order</w:t>
+      </w:r>
+      <w:proofErr w:type="spellEnd"/>
+      <w:r>
+        <w:rPr>
+          <w:lang w:val="de-DE" w:eastAsia="es-ES"/>
+        </w:rPr>
+        <w:t xml:space="preserve"> </w:t>
+      </w:r>
+      <w:proofErr w:type="spellStart"/>
+      <w:r>
+        <w:rPr>
+          <w:lang w:val="de-DE" w:eastAsia="es-ES"/>
+        </w:rPr>
+        <w:t>to</w:t>
+      </w:r>
+      <w:proofErr w:type="spellEnd"/>
+      <w:r>
+        <w:rPr>
+          <w:lang w:val="de-DE" w:eastAsia="es-ES"/>
+        </w:rPr>
+        <w:t xml:space="preserve"> </w:t>
+      </w:r>
+      <w:proofErr w:type="spellStart"/>
+      <w:r>
+        <w:rPr>
+          <w:lang w:val="de-DE" w:eastAsia="es-ES"/>
+        </w:rPr>
+        <w:t>integrate</w:t>
+      </w:r>
+      <w:proofErr w:type="spellEnd"/>
+      <w:r>
+        <w:rPr>
+          <w:lang w:val="de-DE" w:eastAsia="es-ES"/>
+        </w:rPr>
+        <w:t xml:space="preserve"> </w:t>
+      </w:r>
+      <w:proofErr w:type="spellStart"/>
+      <w:r>
+        <w:rPr>
+          <w:lang w:val="de-DE" w:eastAsia="es-ES"/>
+        </w:rPr>
+        <w:t>third</w:t>
+      </w:r>
+      <w:proofErr w:type="spellEnd"/>
+      <w:r>
+        <w:rPr>
+          <w:lang w:val="de-DE" w:eastAsia="es-ES"/>
+        </w:rPr>
+        <w:t xml:space="preserve"> </w:t>
+      </w:r>
+      <w:proofErr w:type="spellStart"/>
+      <w:r>
+        <w:rPr>
+          <w:lang w:val="de-DE" w:eastAsia="es-ES"/>
+        </w:rPr>
+        <w:t>party</w:t>
+      </w:r>
+      <w:proofErr w:type="spellEnd"/>
+      <w:r>
+        <w:rPr>
+          <w:lang w:val="de-DE" w:eastAsia="es-ES"/>
+        </w:rPr>
+        <w:t xml:space="preserve"> </w:t>
+      </w:r>
+      <w:proofErr w:type="spellStart"/>
+      <w:r>
+        <w:rPr>
+          <w:lang w:val="de-DE" w:eastAsia="es-ES"/>
+        </w:rPr>
+        <w:t>software</w:t>
+      </w:r>
+      <w:proofErr w:type="spellEnd"/>
+      <w:r>
+        <w:rPr>
+          <w:lang w:val="de-DE" w:eastAsia="es-ES"/>
+        </w:rPr>
+        <w:t>.</w:t>
+      </w:r>
+    </w:p>
+    <w:p>
+      <w:pPr>
+        <w:pStyle w:val="berschrift1"/>
+        <w:numPr>
+          <w:ilvl w:val="0"/>
+          <w:numId w:val="10"/>
+        </w:numPr>
+        <w:rPr>
+          <w:rFonts w:eastAsia="Times New Roman"/>
+          <w:lang w:val="de-DE" w:eastAsia="es-ES"/>
+        </w:rPr>
+      </w:pPr>
+      <w:r>
+        <w:rPr>
+          <w:rFonts w:eastAsia="Times New Roman"/>
+          <w:lang w:val="de-DE" w:eastAsia="es-ES"/>
+        </w:rPr>
+        <w:t>Technol</w:t>
+      </w:r>
+      <w:r>
+        <w:rPr>
+          <w:rFonts w:eastAsia="Times New Roman"/>
+          <w:lang w:val="de-DE" w:eastAsia="es-ES"/>
+        </w:rPr>
+        <w:t xml:space="preserve">ogies </w:t>
+      </w:r>
+      <w:proofErr w:type="spellStart"/>
+      <w:r>
+        <w:rPr>
+          <w:rFonts w:eastAsia="Times New Roman"/>
           <w:lang w:val="de-DE" w:eastAsia="es-ES"/>
         </w:rPr>
         <w:t>used</w:t>
@@ -43,10 +938,7 @@
       <w:proofErr w:type="spellEnd"/>
       <w:r>
         <w:rPr>
-          <w:rFonts w:eastAsia="Times New Roman" w:cs="Times New Roman"/>
-          <w:b/>
-          <w:sz w:val="32"/>
-          <w:szCs w:val="32"/>
+          <w:rFonts w:eastAsia="Times New Roman"/>
           <w:lang w:val="de-DE" w:eastAsia="es-ES"/>
         </w:rPr>
         <w:t xml:space="preserve"> in </w:t>
@@ -54,10 +946,7 @@
       <w:proofErr w:type="spellStart"/>
       <w:r>
         <w:rPr>
-          <w:rFonts w:eastAsia="Times New Roman" w:cs="Times New Roman"/>
-          <w:b/>
-          <w:sz w:val="32"/>
-          <w:szCs w:val="32"/>
+          <w:rFonts w:eastAsia="Times New Roman"/>
           <w:lang w:val="de-DE" w:eastAsia="es-ES"/>
         </w:rPr>
         <w:t>this</w:t>
@@ -65,10 +954,7 @@
       <w:proofErr w:type="spellEnd"/>
       <w:r>
         <w:rPr>
-          <w:rFonts w:eastAsia="Times New Roman" w:cs="Times New Roman"/>
-          <w:b/>
-          <w:sz w:val="32"/>
-          <w:szCs w:val="32"/>
+          <w:rFonts w:eastAsia="Times New Roman"/>
           <w:lang w:val="de-DE" w:eastAsia="es-ES"/>
         </w:rPr>
         <w:t xml:space="preserve"> </w:t>
@@ -76,34 +962,16 @@
       <w:proofErr w:type="spellStart"/>
       <w:r>
         <w:rPr>
-          <w:rFonts w:eastAsia="Times New Roman" w:cs="Times New Roman"/>
-          <w:b/>
-          <w:sz w:val="32"/>
-          <w:szCs w:val="32"/>
+          <w:rFonts w:eastAsia="Times New Roman"/>
           <w:lang w:val="de-DE" w:eastAsia="es-ES"/>
         </w:rPr>
         <w:t>application</w:t>
       </w:r>
       <w:proofErr w:type="spellEnd"/>
-      <w:r>
-        <w:rPr>
-          <w:rFonts w:eastAsia="Times New Roman" w:cs="Times New Roman"/>
-          <w:b/>
-          <w:sz w:val="32"/>
-          <w:szCs w:val="32"/>
-          <w:lang w:val="de-DE" w:eastAsia="es-ES"/>
-        </w:rPr>
-        <w:t xml:space="preserve"> :</w:t>
-      </w:r>
-    </w:p>
-    <w:p>
-      <w:pPr>
-        <w:pStyle w:val="KeinLeerraum"/>
-        <w:ind w:left="360"/>
-        <w:rPr>
-          <w:rFonts w:eastAsia="Times New Roman" w:cs="Times New Roman"/>
-          <w:sz w:val="24"/>
-          <w:szCs w:val="24"/>
+    </w:p>
+    <w:p>
+      <w:pPr>
+        <w:rPr>
           <w:lang w:val="de-DE" w:eastAsia="es-ES"/>
         </w:rPr>
       </w:pPr>
@@ -117,7 +985,10 @@
         </w:numPr>
       </w:pPr>
       <w:r>
-        <w:t>JDK 1.7</w:t>
+        <w:t>JDK 1.</w:t>
+      </w:r>
+      <w:r>
+        <w:t>8</w:t>
       </w:r>
     </w:p>
     <w:p>
@@ -302,7 +1173,6 @@
     <w:p>
       <w:pPr>
         <w:pStyle w:val="KeinLeerraum"/>
-        <w:ind w:left="720"/>
         <w:rPr>
           <w:rFonts w:eastAsia="Times New Roman" w:cs="Times New Roman"/>
           <w:sz w:val="24"/>
@@ -313,52 +1183,38 @@
     </w:p>
     <w:p>
       <w:pPr>
-        <w:pStyle w:val="KeinLeerraum"/>
-        <w:ind w:left="720"/>
-        <w:rPr>
-          <w:rFonts w:eastAsia="Times New Roman" w:cs="Times New Roman"/>
-          <w:sz w:val="24"/>
-          <w:szCs w:val="24"/>
-          <w:lang w:eastAsia="es-ES"/>
-        </w:rPr>
-      </w:pPr>
-    </w:p>
-    <w:p>
-      <w:pPr>
-        <w:pStyle w:val="Listenabsatz"/>
+        <w:pStyle w:val="berschrift1"/>
         <w:numPr>
           <w:ilvl w:val="0"/>
-          <w:numId w:val="3"/>
+          <w:numId w:val="10"/>
         </w:numPr>
-        <w:rPr>
-          <w:b/>
-          <w:sz w:val="32"/>
-          <w:szCs w:val="32"/>
-        </w:rPr>
-      </w:pPr>
-      <w:r>
-        <w:rPr>
-          <w:b/>
-          <w:sz w:val="32"/>
-          <w:szCs w:val="32"/>
-        </w:rPr>
+      </w:pPr>
+      <w:r>
         <w:t>Project Structure</w:t>
       </w:r>
     </w:p>
+    <w:p/>
+    <w:p/>
+    <w:p/>
+    <w:p/>
+    <w:p/>
+    <w:p/>
+    <w:p/>
     <w:p>
       <w:r>
         <w:rPr>
           <w:noProof/>
           <w:lang w:val="en-GB" w:eastAsia="en-GB"/>
         </w:rPr>
+        <w:lastRenderedPageBreak/>
         <w:drawing>
-          <wp:anchor distT="0" distB="0" distL="114300" distR="114300" simplePos="0" relativeHeight="251658240" behindDoc="1" locked="0" layoutInCell="1" allowOverlap="1" wp14:anchorId="71BAECBA" wp14:editId="2B18860C">
+          <wp:anchor distT="0" distB="0" distL="114300" distR="114300" simplePos="0" relativeHeight="251658240" behindDoc="1" locked="0" layoutInCell="1" allowOverlap="1" wp14:anchorId="4ABE161C" wp14:editId="79630B95">
             <wp:simplePos x="0" y="0"/>
             <wp:positionH relativeFrom="column">
-              <wp:posOffset>120015</wp:posOffset>
+              <wp:posOffset>-19685</wp:posOffset>
             </wp:positionH>
             <wp:positionV relativeFrom="paragraph">
-              <wp:posOffset>86360</wp:posOffset>
+              <wp:posOffset>137160</wp:posOffset>
             </wp:positionV>
             <wp:extent cx="4064000" cy="4514850"/>
             <wp:effectExtent l="0" t="0" r="0" b="0"/>
@@ -385,7 +1241,7 @@
                     </pic:cNvPicPr>
                   </pic:nvPicPr>
                   <pic:blipFill>
-                    <a:blip r:embed="rId9">
+                    <a:blip r:embed="rId10">
                       <a:extLst>
                         <a:ext uri="{28A0092B-C50C-407E-A947-70E740481C1C}">
                           <a14:useLocalDpi xmlns:a14="http://schemas.microsoft.com/office/drawing/2010/main" val="0"/>
@@ -442,27 +1298,18 @@
           <w:noProof/>
           <w:lang w:val="en-GB" w:eastAsia="en-GB"/>
         </w:rPr>
-        <w:lastRenderedPageBreak/>
         <w:drawing>
-          <wp:anchor distT="0" distB="0" distL="114300" distR="114300" simplePos="0" relativeHeight="251659264" behindDoc="1" locked="0" layoutInCell="1" allowOverlap="1" wp14:anchorId="75266F20" wp14:editId="5E821B4E">
+          <wp:anchor distT="0" distB="0" distL="114300" distR="114300" simplePos="0" relativeHeight="251659264" behindDoc="1" locked="0" layoutInCell="1" allowOverlap="1" wp14:anchorId="35850D27" wp14:editId="4C565F05">
             <wp:simplePos x="0" y="0"/>
             <wp:positionH relativeFrom="column">
-              <wp:posOffset>177165</wp:posOffset>
+              <wp:posOffset>-4041775</wp:posOffset>
             </wp:positionH>
             <wp:positionV relativeFrom="paragraph">
-              <wp:posOffset>-32385</wp:posOffset>
+              <wp:posOffset>132080</wp:posOffset>
             </wp:positionV>
             <wp:extent cx="3763645" cy="4057650"/>
             <wp:effectExtent l="0" t="0" r="8255" b="0"/>
-            <wp:wrapTight wrapText="bothSides">
-              <wp:wrapPolygon edited="0">
-                <wp:start x="0" y="0"/>
-                <wp:lineTo x="0" y="21499"/>
-                <wp:lineTo x="21538" y="21499"/>
-                <wp:lineTo x="21538" y="0"/>
-                <wp:lineTo x="0" y="0"/>
-              </wp:wrapPolygon>
-            </wp:wrapTight>
+            <wp:wrapNone/>
             <wp:docPr id="3" name="Grafik 3"/>
             <wp:cNvGraphicFramePr>
               <a:graphicFrameLocks xmlns:a="http://schemas.openxmlformats.org/drawingml/2006/main" noChangeAspect="1"/>
@@ -477,7 +1324,7 @@
                     </pic:cNvPicPr>
                   </pic:nvPicPr>
                   <pic:blipFill>
-                    <a:blip r:embed="rId10">
+                    <a:blip r:embed="rId11">
                       <a:extLst>
                         <a:ext uri="{28A0092B-C50C-407E-A947-70E740481C1C}">
                           <a14:useLocalDpi xmlns:a14="http://schemas.microsoft.com/office/drawing/2010/main" val="0"/>
@@ -519,27 +1366,31 @@
     <w:p/>
     <w:p/>
     <w:p/>
+    <w:p>
+      <w:bookmarkStart w:id="0" w:name="_GoBack"/>
+      <w:bookmarkEnd w:id="0"/>
+    </w:p>
     <w:p/>
     <w:p/>
     <w:p/>
     <w:p/>
     <w:p/>
     <w:p/>
-    <w:p/>
     <w:p>
       <w:r>
         <w:rPr>
           <w:noProof/>
           <w:lang w:val="en-GB" w:eastAsia="en-GB"/>
         </w:rPr>
+        <w:lastRenderedPageBreak/>
         <w:drawing>
-          <wp:anchor distT="0" distB="0" distL="114300" distR="114300" simplePos="0" relativeHeight="251660288" behindDoc="1" locked="0" layoutInCell="1" allowOverlap="1" wp14:anchorId="5EF1E118" wp14:editId="00552BE4">
+          <wp:anchor distT="0" distB="0" distL="114300" distR="114300" simplePos="0" relativeHeight="251660288" behindDoc="1" locked="0" layoutInCell="1" allowOverlap="1" wp14:anchorId="1F509496" wp14:editId="7160EF31">
             <wp:simplePos x="0" y="0"/>
             <wp:positionH relativeFrom="column">
-              <wp:posOffset>-4104640</wp:posOffset>
+              <wp:posOffset>453390</wp:posOffset>
             </wp:positionH>
             <wp:positionV relativeFrom="paragraph">
-              <wp:posOffset>192405</wp:posOffset>
+              <wp:posOffset>-88900</wp:posOffset>
             </wp:positionV>
             <wp:extent cx="4495800" cy="4705350"/>
             <wp:effectExtent l="0" t="0" r="0" b="0"/>
@@ -566,7 +1417,7 @@
                     </pic:cNvPicPr>
                   </pic:nvPicPr>
                   <pic:blipFill>
-                    <a:blip r:embed="rId11">
+                    <a:blip r:embed="rId12">
                       <a:extLst>
                         <a:ext uri="{28A0092B-C50C-407E-A947-70E740481C1C}">
                           <a14:useLocalDpi xmlns:a14="http://schemas.microsoft.com/office/drawing/2010/main" val="0"/>
@@ -609,36 +1460,52 @@
     <w:p/>
     <w:p/>
     <w:p/>
-    <w:p/>
-    <w:p/>
-    <w:p/>
-    <w:p/>
-    <w:p/>
-    <w:p/>
-    <w:p/>
     <w:p>
       <w:pPr>
         <w:pStyle w:val="Listenabsatz"/>
-        <w:numPr>
-          <w:ilvl w:val="0"/>
-          <w:numId w:val="3"/>
-        </w:numPr>
+        <w:ind w:left="360"/>
         <w:rPr>
           <w:b/>
           <w:sz w:val="32"/>
           <w:szCs w:val="32"/>
         </w:rPr>
       </w:pPr>
-      <w:r>
+    </w:p>
+    <w:p>
+      <w:pPr>
+        <w:pStyle w:val="Listenabsatz"/>
+        <w:ind w:left="360"/>
         <w:rPr>
           <w:b/>
           <w:sz w:val="32"/>
           <w:szCs w:val="32"/>
         </w:rPr>
-        <w:lastRenderedPageBreak/>
+      </w:pPr>
+    </w:p>
+    <w:p>
+      <w:pPr>
+        <w:pStyle w:val="Listenabsatz"/>
+        <w:ind w:left="360"/>
+        <w:rPr>
+          <w:b/>
+          <w:sz w:val="32"/>
+          <w:szCs w:val="32"/>
+        </w:rPr>
+      </w:pPr>
+    </w:p>
+    <w:p>
+      <w:pPr>
+        <w:pStyle w:val="berschrift1"/>
+        <w:numPr>
+          <w:ilvl w:val="0"/>
+          <w:numId w:val="10"/>
+        </w:numPr>
+      </w:pPr>
+      <w:r>
         <w:t>Run application</w:t>
       </w:r>
     </w:p>
+    <w:p/>
     <w:p>
       <w:pPr>
         <w:pStyle w:val="Listenabsatz"/>
@@ -665,7 +1532,7 @@
         </w:rPr>
         <w:t xml:space="preserve">Clone </w:t>
       </w:r>
-      <w:hyperlink r:id="rId12" w:history="1">
+      <w:hyperlink r:id="rId13" w:history="1">
         <w:r>
           <w:rPr>
             <w:rStyle w:val="Hyperlink"/>
@@ -870,27 +1737,17 @@
     </w:p>
     <w:p>
       <w:pPr>
-        <w:pStyle w:val="Listenabsatz"/>
+        <w:pStyle w:val="berschrift1"/>
         <w:numPr>
           <w:ilvl w:val="0"/>
-          <w:numId w:val="3"/>
+          <w:numId w:val="10"/>
         </w:numPr>
-        <w:rPr>
-          <w:b/>
-          <w:sz w:val="32"/>
-          <w:szCs w:val="32"/>
-          <w:lang w:val="de-DE"/>
-        </w:rPr>
-      </w:pPr>
-      <w:r>
-        <w:rPr>
-          <w:b/>
-          <w:sz w:val="32"/>
-          <w:szCs w:val="32"/>
-        </w:rPr>
+      </w:pPr>
+      <w:r>
         <w:t>Configuration Ehcache</w:t>
       </w:r>
     </w:p>
+    <w:p/>
     <w:p>
       <w:pPr>
         <w:pStyle w:val="Listenabsatz"/>
@@ -898,6 +1755,7 @@
           <w:ilvl w:val="0"/>
           <w:numId w:val="6"/>
         </w:numPr>
+        <w:ind w:left="360"/>
         <w:rPr>
           <w:lang w:val="en-GB"/>
         </w:rPr>
@@ -906,1035 +1764,79 @@
         <w:rPr>
           <w:lang w:val="en-GB"/>
         </w:rPr>
-        <w:t>File /currency-converter-application/src/main/resources/ehcache.xml</w:t>
-      </w:r>
-    </w:p>
+        <w:t>File /currency-converter-application/</w:t>
+      </w:r>
+      <w:proofErr w:type="spellStart"/>
+      <w:r>
+        <w:rPr>
+          <w:lang w:val="en-GB"/>
+        </w:rPr>
+        <w:t>src</w:t>
+      </w:r>
+      <w:proofErr w:type="spellEnd"/>
+      <w:r>
+        <w:rPr>
+          <w:lang w:val="en-GB"/>
+        </w:rPr>
+        <w:t>/main/resources/ehcache.xml</w:t>
+      </w:r>
+    </w:p>
+    <w:p>
+      <w:pPr>
+        <w:pStyle w:val="berschrift1"/>
+        <w:numPr>
+          <w:ilvl w:val="0"/>
+          <w:numId w:val="10"/>
+        </w:numPr>
+      </w:pPr>
+      <w:r>
+        <w:t>REST</w:t>
+      </w:r>
+      <w:r>
+        <w:t>ful Web Service</w:t>
+      </w:r>
+    </w:p>
+    <w:p/>
     <w:p>
       <w:pPr>
         <w:pStyle w:val="Listenabsatz"/>
         <w:numPr>
           <w:ilvl w:val="0"/>
-          <w:numId w:val="3"/>
+          <w:numId w:val="11"/>
         </w:numPr>
         <w:rPr>
-          <w:b/>
-          <w:sz w:val="32"/>
-          <w:szCs w:val="32"/>
-        </w:rPr>
-      </w:pPr>
-      <w:r>
-        <w:rPr>
-          <w:b/>
-          <w:sz w:val="32"/>
-          <w:szCs w:val="32"/>
-        </w:rPr>
-        <w:t>Configuration Memory Cache for API</w:t>
-      </w:r>
-    </w:p>
-    <w:p>
-      <w:pPr>
-        <w:pStyle w:val="Listenabsatz"/>
+          <w:lang w:val="en-GB"/>
+        </w:rPr>
+      </w:pPr>
+      <w:r>
+        <w:rPr>
+          <w:lang w:val="en-GB"/>
+        </w:rPr>
+        <w:t xml:space="preserve">Controller under Java class: </w:t>
+      </w:r>
+    </w:p>
+    <w:p>
+      <w:pPr>
         <w:ind w:left="360"/>
-      </w:pPr>
-      <w:r>
-        <w:rPr>
-          <w:noProof/>
-          <w:lang w:val="en-GB" w:eastAsia="en-GB"/>
-        </w:rPr>
-        <mc:AlternateContent>
-          <mc:Choice Requires="wps">
-            <w:drawing>
-              <wp:anchor distT="0" distB="0" distL="114300" distR="114300" simplePos="0" relativeHeight="251662336" behindDoc="0" locked="0" layoutInCell="1" allowOverlap="1" wp14:anchorId="497D0CA3" wp14:editId="5D5AA154">
-                <wp:simplePos x="0" y="0"/>
-                <wp:positionH relativeFrom="column">
-                  <wp:align>center</wp:align>
-                </wp:positionH>
-                <wp:positionV relativeFrom="paragraph">
-                  <wp:posOffset>0</wp:posOffset>
-                </wp:positionV>
-                <wp:extent cx="5086350" cy="1403985"/>
-                <wp:effectExtent l="0" t="0" r="19050" b="17780"/>
-                <wp:wrapNone/>
-                <wp:docPr id="307" name="Textfeld 2"/>
-                <wp:cNvGraphicFramePr>
-                  <a:graphicFrameLocks xmlns:a="http://schemas.openxmlformats.org/drawingml/2006/main"/>
-                </wp:cNvGraphicFramePr>
-                <a:graphic xmlns:a="http://schemas.openxmlformats.org/drawingml/2006/main">
-                  <a:graphicData uri="http://schemas.microsoft.com/office/word/2010/wordprocessingShape">
-                    <wps:wsp>
-                      <wps:cNvSpPr txBox="1">
-                        <a:spLocks noChangeArrowheads="1"/>
-                      </wps:cNvSpPr>
-                      <wps:spPr bwMode="auto">
-                        <a:xfrm>
-                          <a:off x="0" y="0"/>
-                          <a:ext cx="5086350" cy="1403985"/>
-                        </a:xfrm>
-                        <a:prstGeom prst="rect">
-                          <a:avLst/>
-                        </a:prstGeom>
-                        <a:solidFill>
-                          <a:srgbClr val="FFFFFF"/>
-                        </a:solidFill>
-                        <a:ln w="9525">
-                          <a:solidFill>
-                            <a:srgbClr val="000000"/>
-                          </a:solidFill>
-                          <a:miter lim="800000"/>
-                          <a:headEnd/>
-                          <a:tailEnd/>
-                        </a:ln>
-                      </wps:spPr>
-                      <wps:txbx>
-                        <w:txbxContent>
-                          <w:p>
-                            <w:pPr>
-                              <w:autoSpaceDE w:val="0"/>
-                              <w:autoSpaceDN w:val="0"/>
-                              <w:adjustRightInd w:val="0"/>
-                              <w:spacing w:after="0" w:line="240" w:lineRule="auto"/>
-                              <w:rPr>
-                                <w:rFonts w:ascii="Consolas" w:hAnsi="Consolas" w:cs="Consolas"/>
-                                <w:sz w:val="20"/>
-                                <w:szCs w:val="20"/>
-                                <w:lang w:val="en-GB"/>
-                              </w:rPr>
-                            </w:pPr>
-                            <w:r>
-                              <w:rPr>
-                                <w:rFonts w:ascii="Consolas" w:hAnsi="Consolas" w:cs="Consolas"/>
-                                <w:b/>
-                                <w:bCs/>
-                                <w:color w:val="7F0055"/>
-                                <w:sz w:val="20"/>
-                                <w:szCs w:val="20"/>
-                                <w:lang w:val="en-GB"/>
-                              </w:rPr>
-                              <w:t>private</w:t>
-                            </w:r>
-                            <w:r>
-                              <w:rPr>
-                                <w:rFonts w:ascii="Consolas" w:hAnsi="Consolas" w:cs="Consolas"/>
-                                <w:color w:val="000000"/>
-                                <w:sz w:val="20"/>
-                                <w:szCs w:val="20"/>
-                                <w:lang w:val="en-GB"/>
-                              </w:rPr>
-                              <w:t xml:space="preserve"> </w:t>
-                            </w:r>
-                            <w:r>
-                              <w:rPr>
-                                <w:rFonts w:ascii="Consolas" w:hAnsi="Consolas" w:cs="Consolas"/>
-                                <w:b/>
-                                <w:bCs/>
-                                <w:color w:val="7F0055"/>
-                                <w:sz w:val="20"/>
-                                <w:szCs w:val="20"/>
-                                <w:lang w:val="en-GB"/>
-                              </w:rPr>
-                              <w:t>final</w:t>
-                            </w:r>
-                            <w:r>
-                              <w:rPr>
-                                <w:rFonts w:ascii="Consolas" w:hAnsi="Consolas" w:cs="Consolas"/>
-                                <w:color w:val="000000"/>
-                                <w:sz w:val="20"/>
-                                <w:szCs w:val="20"/>
-                                <w:lang w:val="en-GB"/>
-                              </w:rPr>
-                              <w:t xml:space="preserve"> </w:t>
-                            </w:r>
-                            <w:r>
-                              <w:rPr>
-                                <w:rFonts w:ascii="Consolas" w:hAnsi="Consolas" w:cs="Consolas"/>
-                                <w:b/>
-                                <w:bCs/>
-                                <w:color w:val="7F0055"/>
-                                <w:sz w:val="20"/>
-                                <w:szCs w:val="20"/>
-                                <w:lang w:val="en-GB"/>
-                              </w:rPr>
-                              <w:t>static</w:t>
-                            </w:r>
-                            <w:r>
-                              <w:rPr>
-                                <w:rFonts w:ascii="Consolas" w:hAnsi="Consolas" w:cs="Consolas"/>
-                                <w:color w:val="000000"/>
-                                <w:sz w:val="20"/>
-                                <w:szCs w:val="20"/>
-                                <w:lang w:val="en-GB"/>
-                              </w:rPr>
-                              <w:t xml:space="preserve"> </w:t>
-                            </w:r>
-                            <w:r>
-                              <w:rPr>
-                                <w:rFonts w:ascii="Consolas" w:hAnsi="Consolas" w:cs="Consolas"/>
-                                <w:b/>
-                                <w:bCs/>
-                                <w:color w:val="7F0055"/>
-                                <w:sz w:val="20"/>
-                                <w:szCs w:val="20"/>
-                                <w:lang w:val="en-GB"/>
-                              </w:rPr>
-                              <w:t>long</w:t>
-                            </w:r>
-                            <w:r>
-                              <w:rPr>
-                                <w:rFonts w:ascii="Consolas" w:hAnsi="Consolas" w:cs="Consolas"/>
-                                <w:color w:val="000000"/>
-                                <w:sz w:val="20"/>
-                                <w:szCs w:val="20"/>
-                                <w:lang w:val="en-GB"/>
-                              </w:rPr>
-                              <w:t xml:space="preserve"> </w:t>
-                            </w:r>
-                            <w:r>
-                              <w:rPr>
-                                <w:rFonts w:ascii="Consolas" w:hAnsi="Consolas" w:cs="Consolas"/>
-                                <w:b/>
-                                <w:bCs/>
-                                <w:i/>
-                                <w:iCs/>
-                                <w:color w:val="0000C0"/>
-                                <w:sz w:val="20"/>
-                                <w:szCs w:val="20"/>
-                                <w:lang w:val="en-GB"/>
-                              </w:rPr>
-                              <w:t>cacheTimeToLive</w:t>
-                            </w:r>
-                            <w:r>
-                              <w:rPr>
-                                <w:rFonts w:ascii="Consolas" w:hAnsi="Consolas" w:cs="Consolas"/>
-                                <w:color w:val="000000"/>
-                                <w:sz w:val="20"/>
-                                <w:szCs w:val="20"/>
-                                <w:lang w:val="en-GB"/>
-                              </w:rPr>
-                              <w:t xml:space="preserve"> = 200;</w:t>
-                            </w:r>
-                          </w:p>
-                          <w:p>
-                            <w:pPr>
-                              <w:autoSpaceDE w:val="0"/>
-                              <w:autoSpaceDN w:val="0"/>
-                              <w:adjustRightInd w:val="0"/>
-                              <w:spacing w:after="0" w:line="240" w:lineRule="auto"/>
-                              <w:rPr>
-                                <w:rFonts w:ascii="Consolas" w:hAnsi="Consolas" w:cs="Consolas"/>
-                                <w:color w:val="000000"/>
-                                <w:sz w:val="20"/>
-                                <w:szCs w:val="20"/>
-                                <w:lang w:val="en-GB"/>
-                              </w:rPr>
-                            </w:pPr>
-                            <w:r>
-                              <w:rPr>
-                                <w:rFonts w:ascii="Consolas" w:hAnsi="Consolas" w:cs="Consolas"/>
-                                <w:b/>
-                                <w:bCs/>
-                                <w:color w:val="7F0055"/>
-                                <w:sz w:val="20"/>
-                                <w:szCs w:val="20"/>
-                                <w:lang w:val="en-GB"/>
-                              </w:rPr>
-                              <w:t>private</w:t>
-                            </w:r>
-                            <w:r>
-                              <w:rPr>
-                                <w:rFonts w:ascii="Consolas" w:hAnsi="Consolas" w:cs="Consolas"/>
-                                <w:color w:val="000000"/>
-                                <w:sz w:val="20"/>
-                                <w:szCs w:val="20"/>
-                                <w:lang w:val="en-GB"/>
-                              </w:rPr>
-                              <w:t xml:space="preserve"> </w:t>
-                            </w:r>
-                            <w:r>
-                              <w:rPr>
-                                <w:rFonts w:ascii="Consolas" w:hAnsi="Consolas" w:cs="Consolas"/>
-                                <w:b/>
-                                <w:bCs/>
-                                <w:color w:val="7F0055"/>
-                                <w:sz w:val="20"/>
-                                <w:szCs w:val="20"/>
-                                <w:lang w:val="en-GB"/>
-                              </w:rPr>
-                              <w:t>final</w:t>
-                            </w:r>
-                            <w:r>
-                              <w:rPr>
-                                <w:rFonts w:ascii="Consolas" w:hAnsi="Consolas" w:cs="Consolas"/>
-                                <w:color w:val="000000"/>
-                                <w:sz w:val="20"/>
-                                <w:szCs w:val="20"/>
-                                <w:lang w:val="en-GB"/>
-                              </w:rPr>
-                              <w:t xml:space="preserve"> </w:t>
-                            </w:r>
-                            <w:r>
-                              <w:rPr>
-                                <w:rFonts w:ascii="Consolas" w:hAnsi="Consolas" w:cs="Consolas"/>
-                                <w:b/>
-                                <w:bCs/>
-                                <w:color w:val="7F0055"/>
-                                <w:sz w:val="20"/>
-                                <w:szCs w:val="20"/>
-                                <w:lang w:val="en-GB"/>
-                              </w:rPr>
-                              <w:t>static</w:t>
-                            </w:r>
-                            <w:r>
-                              <w:rPr>
-                                <w:rFonts w:ascii="Consolas" w:hAnsi="Consolas" w:cs="Consolas"/>
-                                <w:color w:val="000000"/>
-                                <w:sz w:val="20"/>
-                                <w:szCs w:val="20"/>
-                                <w:lang w:val="en-GB"/>
-                              </w:rPr>
-                              <w:t xml:space="preserve"> </w:t>
-                            </w:r>
-                            <w:r>
-                              <w:rPr>
-                                <w:rFonts w:ascii="Consolas" w:hAnsi="Consolas" w:cs="Consolas"/>
-                                <w:b/>
-                                <w:bCs/>
-                                <w:color w:val="7F0055"/>
-                                <w:sz w:val="20"/>
-                                <w:szCs w:val="20"/>
-                                <w:lang w:val="en-GB"/>
-                              </w:rPr>
-                              <w:t>long</w:t>
-                            </w:r>
-                            <w:r>
-                              <w:rPr>
-                                <w:rFonts w:ascii="Consolas" w:hAnsi="Consolas" w:cs="Consolas"/>
-                                <w:color w:val="000000"/>
-                                <w:sz w:val="20"/>
-                                <w:szCs w:val="20"/>
-                                <w:lang w:val="en-GB"/>
-                              </w:rPr>
-                              <w:t xml:space="preserve"> </w:t>
-                            </w:r>
-                            <w:r>
-                              <w:rPr>
-                                <w:rFonts w:ascii="Consolas" w:hAnsi="Consolas" w:cs="Consolas"/>
-                                <w:b/>
-                                <w:bCs/>
-                                <w:i/>
-                                <w:iCs/>
-                                <w:color w:val="0000C0"/>
-                                <w:sz w:val="20"/>
-                                <w:szCs w:val="20"/>
-                                <w:lang w:val="en-GB"/>
-                              </w:rPr>
-                              <w:t>cacheTimerInterval</w:t>
-                            </w:r>
-                            <w:r>
-                              <w:rPr>
-                                <w:rFonts w:ascii="Consolas" w:hAnsi="Consolas" w:cs="Consolas"/>
-                                <w:color w:val="000000"/>
-                                <w:sz w:val="20"/>
-                                <w:szCs w:val="20"/>
-                                <w:lang w:val="en-GB"/>
-                              </w:rPr>
-                              <w:t xml:space="preserve"> = 500;</w:t>
-                            </w:r>
-                          </w:p>
-                          <w:p>
-                            <w:pPr>
-                              <w:autoSpaceDE w:val="0"/>
-                              <w:autoSpaceDN w:val="0"/>
-                              <w:adjustRightInd w:val="0"/>
-                              <w:spacing w:after="0" w:line="240" w:lineRule="auto"/>
-                              <w:rPr>
-                                <w:rFonts w:ascii="Consolas" w:hAnsi="Consolas" w:cs="Consolas"/>
-                                <w:sz w:val="20"/>
-                                <w:szCs w:val="20"/>
-                                <w:lang w:val="en-GB"/>
-                              </w:rPr>
-                            </w:pPr>
-                          </w:p>
-                          <w:p>
-                            <w:pPr>
-                              <w:autoSpaceDE w:val="0"/>
-                              <w:autoSpaceDN w:val="0"/>
-                              <w:adjustRightInd w:val="0"/>
-                              <w:spacing w:after="0" w:line="240" w:lineRule="auto"/>
-                              <w:rPr>
-                                <w:rFonts w:ascii="Consolas" w:hAnsi="Consolas" w:cs="Consolas"/>
-                                <w:sz w:val="20"/>
-                                <w:szCs w:val="20"/>
-                                <w:lang w:val="en-GB"/>
-                              </w:rPr>
-                            </w:pPr>
-                            <w:r>
-                              <w:rPr>
-                                <w:rFonts w:ascii="Consolas" w:hAnsi="Consolas" w:cs="Consolas"/>
-                                <w:b/>
-                                <w:bCs/>
-                                <w:color w:val="7F0055"/>
-                                <w:sz w:val="20"/>
-                                <w:szCs w:val="20"/>
-                                <w:lang w:val="en-GB"/>
-                              </w:rPr>
-                              <w:t>private</w:t>
-                            </w:r>
-                            <w:r>
-                              <w:rPr>
-                                <w:rFonts w:ascii="Consolas" w:hAnsi="Consolas" w:cs="Consolas"/>
-                                <w:color w:val="000000"/>
-                                <w:sz w:val="20"/>
-                                <w:szCs w:val="20"/>
-                                <w:lang w:val="en-GB"/>
-                              </w:rPr>
-                              <w:t xml:space="preserve"> </w:t>
-                            </w:r>
-                            <w:r>
-                              <w:rPr>
-                                <w:rFonts w:ascii="Consolas" w:hAnsi="Consolas" w:cs="Consolas"/>
-                                <w:b/>
-                                <w:bCs/>
-                                <w:color w:val="7F0055"/>
-                                <w:sz w:val="20"/>
-                                <w:szCs w:val="20"/>
-                                <w:lang w:val="en-GB"/>
-                              </w:rPr>
-                              <w:t>final</w:t>
-                            </w:r>
-                            <w:r>
-                              <w:rPr>
-                                <w:rFonts w:ascii="Consolas" w:hAnsi="Consolas" w:cs="Consolas"/>
-                                <w:color w:val="000000"/>
-                                <w:sz w:val="20"/>
-                                <w:szCs w:val="20"/>
-                                <w:lang w:val="en-GB"/>
-                              </w:rPr>
-                              <w:t xml:space="preserve"> </w:t>
-                            </w:r>
-                            <w:r>
-                              <w:rPr>
-                                <w:rFonts w:ascii="Consolas" w:hAnsi="Consolas" w:cs="Consolas"/>
-                                <w:b/>
-                                <w:bCs/>
-                                <w:color w:val="7F0055"/>
-                                <w:sz w:val="20"/>
-                                <w:szCs w:val="20"/>
-                                <w:lang w:val="en-GB"/>
-                              </w:rPr>
-                              <w:t>static</w:t>
-                            </w:r>
-                            <w:r>
-                              <w:rPr>
-                                <w:rFonts w:ascii="Consolas" w:hAnsi="Consolas" w:cs="Consolas"/>
-                                <w:color w:val="000000"/>
-                                <w:sz w:val="20"/>
-                                <w:szCs w:val="20"/>
-                                <w:lang w:val="en-GB"/>
-                              </w:rPr>
-                              <w:t xml:space="preserve"> Cache&lt; String, HashMap&lt; String, Double &gt; &gt; </w:t>
-                            </w:r>
-                            <w:r>
-                              <w:rPr>
-                                <w:rFonts w:ascii="Consolas" w:hAnsi="Consolas" w:cs="Consolas"/>
-                                <w:b/>
-                                <w:bCs/>
-                                <w:i/>
-                                <w:iCs/>
-                                <w:color w:val="0000C0"/>
-                                <w:sz w:val="20"/>
-                                <w:szCs w:val="20"/>
-                                <w:lang w:val="en-GB"/>
-                              </w:rPr>
-                              <w:t>cache</w:t>
-                            </w:r>
-                            <w:r>
-                              <w:rPr>
-                                <w:rFonts w:ascii="Consolas" w:hAnsi="Consolas" w:cs="Consolas"/>
-                                <w:color w:val="000000"/>
-                                <w:sz w:val="20"/>
-                                <w:szCs w:val="20"/>
-                                <w:lang w:val="en-GB"/>
-                              </w:rPr>
-                              <w:t xml:space="preserve"> = </w:t>
-                            </w:r>
-                            <w:r>
-                              <w:rPr>
-                                <w:rFonts w:ascii="Consolas" w:hAnsi="Consolas" w:cs="Consolas"/>
-                                <w:b/>
-                                <w:bCs/>
-                                <w:color w:val="7F0055"/>
-                                <w:sz w:val="20"/>
-                                <w:szCs w:val="20"/>
-                                <w:lang w:val="en-GB"/>
-                              </w:rPr>
-                              <w:t>new</w:t>
-                            </w:r>
-                            <w:r>
-                              <w:rPr>
-                                <w:rFonts w:ascii="Consolas" w:hAnsi="Consolas" w:cs="Consolas"/>
-                                <w:color w:val="000000"/>
-                                <w:sz w:val="20"/>
-                                <w:szCs w:val="20"/>
-                                <w:lang w:val="en-GB"/>
-                              </w:rPr>
-                              <w:t xml:space="preserve"> Cache&lt; String, HashMap&lt; String, Double &gt; &gt;( </w:t>
-                            </w:r>
-                            <w:r>
-                              <w:rPr>
-                                <w:rFonts w:ascii="Consolas" w:hAnsi="Consolas" w:cs="Consolas"/>
-                                <w:b/>
-                                <w:bCs/>
-                                <w:i/>
-                                <w:iCs/>
-                                <w:color w:val="0000C0"/>
-                                <w:sz w:val="20"/>
-                                <w:szCs w:val="20"/>
-                                <w:lang w:val="en-GB"/>
-                              </w:rPr>
-                              <w:t>cacheTimeToLive</w:t>
-                            </w:r>
-                            <w:r>
-                              <w:rPr>
-                                <w:rFonts w:ascii="Consolas" w:hAnsi="Consolas" w:cs="Consolas"/>
-                                <w:color w:val="000000"/>
-                                <w:sz w:val="20"/>
-                                <w:szCs w:val="20"/>
-                                <w:lang w:val="en-GB"/>
-                              </w:rPr>
-                              <w:t xml:space="preserve">, </w:t>
-                            </w:r>
-                            <w:r>
-                              <w:rPr>
-                                <w:rFonts w:ascii="Consolas" w:hAnsi="Consolas" w:cs="Consolas"/>
-                                <w:b/>
-                                <w:bCs/>
-                                <w:i/>
-                                <w:iCs/>
-                                <w:color w:val="0000C0"/>
-                                <w:sz w:val="20"/>
-                                <w:szCs w:val="20"/>
-                                <w:lang w:val="en-GB"/>
-                              </w:rPr>
-                              <w:t>cacheTimerInterval</w:t>
-                            </w:r>
-                            <w:r>
-                              <w:rPr>
-                                <w:rFonts w:ascii="Consolas" w:hAnsi="Consolas" w:cs="Consolas"/>
-                                <w:color w:val="000000"/>
-                                <w:sz w:val="20"/>
-                                <w:szCs w:val="20"/>
-                                <w:lang w:val="en-GB"/>
-                              </w:rPr>
-                              <w:t xml:space="preserve"> );</w:t>
-                            </w:r>
-                          </w:p>
-                          <w:p>
-                            <w:pPr>
-                              <w:rPr>
-                                <w:lang w:val="en-GB"/>
-                              </w:rPr>
-                            </w:pPr>
-                          </w:p>
-                        </w:txbxContent>
-                      </wps:txbx>
-                      <wps:bodyPr rot="0" vert="horz" wrap="square" lIns="91440" tIns="45720" rIns="91440" bIns="45720" anchor="t" anchorCtr="0">
-                        <a:spAutoFit/>
-                      </wps:bodyPr>
-                    </wps:wsp>
-                  </a:graphicData>
-                </a:graphic>
-                <wp14:sizeRelH relativeFrom="margin">
-                  <wp14:pctWidth>0</wp14:pctWidth>
-                </wp14:sizeRelH>
-                <wp14:sizeRelV relativeFrom="margin">
-                  <wp14:pctHeight>20000</wp14:pctHeight>
-                </wp14:sizeRelV>
-              </wp:anchor>
-            </w:drawing>
-          </mc:Choice>
-          <mc:Fallback>
-            <w:pict>
-              <v:shapetype id="_x0000_t202" coordsize="21600,21600" o:spt="202" path="m,l,21600r21600,l21600,xe">
-                <v:stroke joinstyle="miter"/>
-                <v:path gradientshapeok="t" o:connecttype="rect"/>
-              </v:shapetype>
-              <v:shape id="Textfeld 2" o:spid="_x0000_s1026" type="#_x0000_t202" style="position:absolute;left:0;text-align:left;margin-left:0;margin-top:0;width:400.5pt;height:110.55pt;z-index:251662336;visibility:visible;mso-wrap-style:square;mso-width-percent:0;mso-height-percent:200;mso-wrap-distance-left:9pt;mso-wrap-distance-top:0;mso-wrap-distance-right:9pt;mso-wrap-distance-bottom:0;mso-position-horizontal:center;mso-position-horizontal-relative:text;mso-position-vertical:absolute;mso-position-vertical-relative:text;mso-width-percent:0;mso-height-percent:200;mso-width-relative:margin;mso-height-relative:margin;v-text-anchor:top" o:gfxdata="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">
-                <v:textbox style="mso-fit-shape-to-text:t">
-                  <w:txbxContent>
-                    <w:p>
-                      <w:pPr>
-                        <w:autoSpaceDE w:val="0"/>
-                        <w:autoSpaceDN w:val="0"/>
-                        <w:adjustRightInd w:val="0"/>
-                        <w:spacing w:after="0" w:line="240" w:lineRule="auto"/>
-                        <w:rPr>
-                          <w:rFonts w:ascii="Consolas" w:hAnsi="Consolas" w:cs="Consolas"/>
-                          <w:sz w:val="20"/>
-                          <w:szCs w:val="20"/>
-                        </w:rPr>
-                      </w:pPr>
-                      <w:r>
-                        <w:rPr>
-                          <w:rFonts w:ascii="Consolas" w:hAnsi="Consolas" w:cs="Consolas"/>
-                          <w:b/>
-                          <w:bCs/>
-                          <w:color w:val="7F0055"/>
-                          <w:sz w:val="20"/>
-                          <w:szCs w:val="20"/>
-                        </w:rPr>
-                        <w:t>private</w:t>
-                      </w:r>
-                      <w:r>
-                        <w:rPr>
-                          <w:rFonts w:ascii="Consolas" w:hAnsi="Consolas" w:cs="Consolas"/>
-                          <w:color w:val="000000"/>
-                          <w:sz w:val="20"/>
-                          <w:szCs w:val="20"/>
-                        </w:rPr>
-                        <w:t xml:space="preserve"> </w:t>
-                      </w:r>
-                      <w:r>
-                        <w:rPr>
-                          <w:rFonts w:ascii="Consolas" w:hAnsi="Consolas" w:cs="Consolas"/>
-                          <w:b/>
-                          <w:bCs/>
-                          <w:color w:val="7F0055"/>
-                          <w:sz w:val="20"/>
-                          <w:szCs w:val="20"/>
-                        </w:rPr>
-                        <w:t>final</w:t>
-                      </w:r>
-                      <w:r>
-                        <w:rPr>
-                          <w:rFonts w:ascii="Consolas" w:hAnsi="Consolas" w:cs="Consolas"/>
-                          <w:color w:val="000000"/>
-                          <w:sz w:val="20"/>
-                          <w:szCs w:val="20"/>
-                        </w:rPr>
-                        <w:t xml:space="preserve"> </w:t>
-                      </w:r>
-                      <w:r>
-                        <w:rPr>
-                          <w:rFonts w:ascii="Consolas" w:hAnsi="Consolas" w:cs="Consolas"/>
-                          <w:b/>
-                          <w:bCs/>
-                          <w:color w:val="7F0055"/>
-                          <w:sz w:val="20"/>
-                          <w:szCs w:val="20"/>
-                        </w:rPr>
-                        <w:t>static</w:t>
-                      </w:r>
-                      <w:r>
-                        <w:rPr>
-                          <w:rFonts w:ascii="Consolas" w:hAnsi="Consolas" w:cs="Consolas"/>
-                          <w:color w:val="000000"/>
-                          <w:sz w:val="20"/>
-                          <w:szCs w:val="20"/>
-                        </w:rPr>
-                        <w:t xml:space="preserve"> </w:t>
-                      </w:r>
-                      <w:r>
-                        <w:rPr>
-                          <w:rFonts w:ascii="Consolas" w:hAnsi="Consolas" w:cs="Consolas"/>
-                          <w:b/>
-                          <w:bCs/>
-                          <w:color w:val="7F0055"/>
-                          <w:sz w:val="20"/>
-                          <w:szCs w:val="20"/>
-                        </w:rPr>
-                        <w:t>long</w:t>
-                      </w:r>
-                      <w:r>
-                        <w:rPr>
-                          <w:rFonts w:ascii="Consolas" w:hAnsi="Consolas" w:cs="Consolas"/>
-                          <w:color w:val="000000"/>
-                          <w:sz w:val="20"/>
-                          <w:szCs w:val="20"/>
-                        </w:rPr>
-                        <w:t xml:space="preserve"> </w:t>
-                      </w:r>
-                      <w:r>
-                        <w:rPr>
-                          <w:rFonts w:ascii="Consolas" w:hAnsi="Consolas" w:cs="Consolas"/>
-                          <w:b/>
-                          <w:bCs/>
-                          <w:i/>
-                          <w:iCs/>
-                          <w:color w:val="0000C0"/>
-                          <w:sz w:val="20"/>
-                          <w:szCs w:val="20"/>
-                        </w:rPr>
-                        <w:t>cacheTimeToLive</w:t>
-                      </w:r>
-                      <w:r>
-                        <w:rPr>
-                          <w:rFonts w:ascii="Consolas" w:hAnsi="Consolas" w:cs="Consolas"/>
-                          <w:color w:val="000000"/>
-                          <w:sz w:val="20"/>
-                          <w:szCs w:val="20"/>
-                        </w:rPr>
-                        <w:t xml:space="preserve"> = 200;</w:t>
-                      </w:r>
-                    </w:p>
-                    <w:p>
-                      <w:pPr>
-                        <w:autoSpaceDE w:val="0"/>
-                        <w:autoSpaceDN w:val="0"/>
-                        <w:adjustRightInd w:val="0"/>
-                        <w:spacing w:after="0" w:line="240" w:lineRule="auto"/>
-                        <w:rPr>
-                          <w:rFonts w:ascii="Consolas" w:hAnsi="Consolas" w:cs="Consolas"/>
-                          <w:color w:val="000000"/>
-                          <w:sz w:val="20"/>
-                          <w:szCs w:val="20"/>
-                        </w:rPr>
-                      </w:pPr>
-                      <w:r>
-                        <w:rPr>
-                          <w:rFonts w:ascii="Consolas" w:hAnsi="Consolas" w:cs="Consolas"/>
-                          <w:b/>
-                          <w:bCs/>
-                          <w:color w:val="7F0055"/>
-                          <w:sz w:val="20"/>
-                          <w:szCs w:val="20"/>
-                        </w:rPr>
-                        <w:t>private</w:t>
-                      </w:r>
-                      <w:r>
-                        <w:rPr>
-                          <w:rFonts w:ascii="Consolas" w:hAnsi="Consolas" w:cs="Consolas"/>
-                          <w:color w:val="000000"/>
-                          <w:sz w:val="20"/>
-                          <w:szCs w:val="20"/>
-                        </w:rPr>
-                        <w:t xml:space="preserve"> </w:t>
-                      </w:r>
-                      <w:r>
-                        <w:rPr>
-                          <w:rFonts w:ascii="Consolas" w:hAnsi="Consolas" w:cs="Consolas"/>
-                          <w:b/>
-                          <w:bCs/>
-                          <w:color w:val="7F0055"/>
-                          <w:sz w:val="20"/>
-                          <w:szCs w:val="20"/>
-                        </w:rPr>
-                        <w:t>final</w:t>
-                      </w:r>
-                      <w:r>
-                        <w:rPr>
-                          <w:rFonts w:ascii="Consolas" w:hAnsi="Consolas" w:cs="Consolas"/>
-                          <w:color w:val="000000"/>
-                          <w:sz w:val="20"/>
-                          <w:szCs w:val="20"/>
-                        </w:rPr>
-                        <w:t xml:space="preserve"> </w:t>
-                      </w:r>
-                      <w:r>
-                        <w:rPr>
-                          <w:rFonts w:ascii="Consolas" w:hAnsi="Consolas" w:cs="Consolas"/>
-                          <w:b/>
-                          <w:bCs/>
-                          <w:color w:val="7F0055"/>
-                          <w:sz w:val="20"/>
-                          <w:szCs w:val="20"/>
-                        </w:rPr>
-                        <w:t>static</w:t>
-                      </w:r>
-                      <w:r>
-                        <w:rPr>
-                          <w:rFonts w:ascii="Consolas" w:hAnsi="Consolas" w:cs="Consolas"/>
-                          <w:color w:val="000000"/>
-                          <w:sz w:val="20"/>
-                          <w:szCs w:val="20"/>
-                        </w:rPr>
-                        <w:t xml:space="preserve"> </w:t>
-                      </w:r>
-                      <w:r>
-                        <w:rPr>
-                          <w:rFonts w:ascii="Consolas" w:hAnsi="Consolas" w:cs="Consolas"/>
-                          <w:b/>
-                          <w:bCs/>
-                          <w:color w:val="7F0055"/>
-                          <w:sz w:val="20"/>
-                          <w:szCs w:val="20"/>
-                        </w:rPr>
-                        <w:t>long</w:t>
-                      </w:r>
-                      <w:r>
-                        <w:rPr>
-                          <w:rFonts w:ascii="Consolas" w:hAnsi="Consolas" w:cs="Consolas"/>
-                          <w:color w:val="000000"/>
-                          <w:sz w:val="20"/>
-                          <w:szCs w:val="20"/>
-                        </w:rPr>
-                        <w:t xml:space="preserve"> </w:t>
-                      </w:r>
-                      <w:r>
-                        <w:rPr>
-                          <w:rFonts w:ascii="Consolas" w:hAnsi="Consolas" w:cs="Consolas"/>
-                          <w:b/>
-                          <w:bCs/>
-                          <w:i/>
-                          <w:iCs/>
-                          <w:color w:val="0000C0"/>
-                          <w:sz w:val="20"/>
-                          <w:szCs w:val="20"/>
-                        </w:rPr>
-                        <w:t>cacheTimerInterval</w:t>
-                      </w:r>
-                      <w:r>
-                        <w:rPr>
-                          <w:rFonts w:ascii="Consolas" w:hAnsi="Consolas" w:cs="Consolas"/>
-                          <w:color w:val="000000"/>
-                          <w:sz w:val="20"/>
-                          <w:szCs w:val="20"/>
-                        </w:rPr>
-                        <w:t xml:space="preserve"> = 500;</w:t>
-                      </w:r>
-                    </w:p>
-                    <w:p>
-                      <w:pPr>
-                        <w:autoSpaceDE w:val="0"/>
-                        <w:autoSpaceDN w:val="0"/>
-                        <w:adjustRightInd w:val="0"/>
-                        <w:spacing w:after="0" w:line="240" w:lineRule="auto"/>
-                        <w:rPr>
-                          <w:rFonts w:ascii="Consolas" w:hAnsi="Consolas" w:cs="Consolas"/>
-                          <w:sz w:val="20"/>
-                          <w:szCs w:val="20"/>
-                        </w:rPr>
-                      </w:pPr>
-                    </w:p>
-                    <w:p>
-                      <w:pPr>
-                        <w:autoSpaceDE w:val="0"/>
-                        <w:autoSpaceDN w:val="0"/>
-                        <w:adjustRightInd w:val="0"/>
-                        <w:spacing w:after="0" w:line="240" w:lineRule="auto"/>
-                        <w:rPr>
-                          <w:rFonts w:ascii="Consolas" w:hAnsi="Consolas" w:cs="Consolas"/>
-                          <w:sz w:val="20"/>
-                          <w:szCs w:val="20"/>
-                        </w:rPr>
-                      </w:pPr>
-                      <w:r>
-                        <w:rPr>
-                          <w:rFonts w:ascii="Consolas" w:hAnsi="Consolas" w:cs="Consolas"/>
-                          <w:b/>
-                          <w:bCs/>
-                          <w:color w:val="7F0055"/>
-                          <w:sz w:val="20"/>
-                          <w:szCs w:val="20"/>
-                        </w:rPr>
-                        <w:t>private</w:t>
-                      </w:r>
-                      <w:r>
-                        <w:rPr>
-                          <w:rFonts w:ascii="Consolas" w:hAnsi="Consolas" w:cs="Consolas"/>
-                          <w:color w:val="000000"/>
-                          <w:sz w:val="20"/>
-                          <w:szCs w:val="20"/>
-                        </w:rPr>
-                        <w:t xml:space="preserve"> </w:t>
-                      </w:r>
-                      <w:r>
-                        <w:rPr>
-                          <w:rFonts w:ascii="Consolas" w:hAnsi="Consolas" w:cs="Consolas"/>
-                          <w:b/>
-                          <w:bCs/>
-                          <w:color w:val="7F0055"/>
-                          <w:sz w:val="20"/>
-                          <w:szCs w:val="20"/>
-                        </w:rPr>
-                        <w:t>final</w:t>
-                      </w:r>
-                      <w:r>
-                        <w:rPr>
-                          <w:rFonts w:ascii="Consolas" w:hAnsi="Consolas" w:cs="Consolas"/>
-                          <w:color w:val="000000"/>
-                          <w:sz w:val="20"/>
-                          <w:szCs w:val="20"/>
-                        </w:rPr>
-                        <w:t xml:space="preserve"> </w:t>
-                      </w:r>
-                      <w:r>
-                        <w:rPr>
-                          <w:rFonts w:ascii="Consolas" w:hAnsi="Consolas" w:cs="Consolas"/>
-                          <w:b/>
-                          <w:bCs/>
-                          <w:color w:val="7F0055"/>
-                          <w:sz w:val="20"/>
-                          <w:szCs w:val="20"/>
-                        </w:rPr>
-                        <w:t>static</w:t>
-                      </w:r>
-                      <w:r>
-                        <w:rPr>
-                          <w:rFonts w:ascii="Consolas" w:hAnsi="Consolas" w:cs="Consolas"/>
-                          <w:color w:val="000000"/>
-                          <w:sz w:val="20"/>
-                          <w:szCs w:val="20"/>
-                        </w:rPr>
-                        <w:t xml:space="preserve"> Cache&lt; String, HashMap&lt; String, Double &gt; &gt; </w:t>
-                      </w:r>
-                      <w:r>
-                        <w:rPr>
-                          <w:rFonts w:ascii="Consolas" w:hAnsi="Consolas" w:cs="Consolas"/>
-                          <w:b/>
-                          <w:bCs/>
-                          <w:i/>
-                          <w:iCs/>
-                          <w:color w:val="0000C0"/>
-                          <w:sz w:val="20"/>
-                          <w:szCs w:val="20"/>
-                        </w:rPr>
-                        <w:t>cache</w:t>
-                      </w:r>
-                      <w:r>
-                        <w:rPr>
-                          <w:rFonts w:ascii="Consolas" w:hAnsi="Consolas" w:cs="Consolas"/>
-                          <w:color w:val="000000"/>
-                          <w:sz w:val="20"/>
-                          <w:szCs w:val="20"/>
-                        </w:rPr>
-                        <w:t xml:space="preserve"> = </w:t>
-                      </w:r>
-                      <w:r>
-                        <w:rPr>
-                          <w:rFonts w:ascii="Consolas" w:hAnsi="Consolas" w:cs="Consolas"/>
-                          <w:b/>
-                          <w:bCs/>
-                          <w:color w:val="7F0055"/>
-                          <w:sz w:val="20"/>
-                          <w:szCs w:val="20"/>
-                        </w:rPr>
-                        <w:t>new</w:t>
-                      </w:r>
-                      <w:r>
-                        <w:rPr>
-                          <w:rFonts w:ascii="Consolas" w:hAnsi="Consolas" w:cs="Consolas"/>
-                          <w:color w:val="000000"/>
-                          <w:sz w:val="20"/>
-                          <w:szCs w:val="20"/>
-                        </w:rPr>
-                        <w:t xml:space="preserve"> Cache&lt; String, HashMap&lt; String, Double &gt; &gt;( </w:t>
-                      </w:r>
-                      <w:r>
-                        <w:rPr>
-                          <w:rFonts w:ascii="Consolas" w:hAnsi="Consolas" w:cs="Consolas"/>
-                          <w:b/>
-                          <w:bCs/>
-                          <w:i/>
-                          <w:iCs/>
-                          <w:color w:val="0000C0"/>
-                          <w:sz w:val="20"/>
-                          <w:szCs w:val="20"/>
-                        </w:rPr>
-                        <w:t>cacheTimeToLive</w:t>
-                      </w:r>
-                      <w:r>
-                        <w:rPr>
-                          <w:rFonts w:ascii="Consolas" w:hAnsi="Consolas" w:cs="Consolas"/>
-                          <w:color w:val="000000"/>
-                          <w:sz w:val="20"/>
-                          <w:szCs w:val="20"/>
-                        </w:rPr>
-                        <w:t xml:space="preserve">, </w:t>
-                      </w:r>
-                      <w:r>
-                        <w:rPr>
-                          <w:rFonts w:ascii="Consolas" w:hAnsi="Consolas" w:cs="Consolas"/>
-                          <w:b/>
-                          <w:bCs/>
-                          <w:i/>
-                          <w:iCs/>
-                          <w:color w:val="0000C0"/>
-                          <w:sz w:val="20"/>
-                          <w:szCs w:val="20"/>
-                        </w:rPr>
-                        <w:t>cacheTimerInterval</w:t>
-                      </w:r>
-                      <w:r>
-                        <w:rPr>
-                          <w:rFonts w:ascii="Consolas" w:hAnsi="Consolas" w:cs="Consolas"/>
-                          <w:color w:val="000000"/>
-                          <w:sz w:val="20"/>
-                          <w:szCs w:val="20"/>
-                        </w:rPr>
-                        <w:t xml:space="preserve"> );</w:t>
-                      </w:r>
-                    </w:p>
-                    <w:p/>
-                  </w:txbxContent>
-                </v:textbox>
-              </v:shape>
-            </w:pict>
-          </mc:Fallback>
-        </mc:AlternateContent>
-      </w:r>
-    </w:p>
-    <w:p>
-      <w:pPr>
-        <w:pStyle w:val="Listenabsatz"/>
-        <w:ind w:left="360"/>
-      </w:pPr>
-    </w:p>
-    <w:p>
-      <w:pPr>
-        <w:pStyle w:val="Listenabsatz"/>
-        <w:ind w:left="360"/>
-      </w:pPr>
-    </w:p>
-    <w:p>
-      <w:pPr>
-        <w:pStyle w:val="Listenabsatz"/>
-        <w:ind w:left="360"/>
-      </w:pPr>
-    </w:p>
-    <w:p>
-      <w:pPr>
-        <w:pStyle w:val="Listenabsatz"/>
-        <w:ind w:left="360"/>
-      </w:pPr>
-    </w:p>
-    <w:p/>
-    <w:p>
-      <w:pPr>
-        <w:pStyle w:val="Listenabsatz"/>
-        <w:numPr>
-          <w:ilvl w:val="0"/>
-          <w:numId w:val="3"/>
-        </w:numPr>
-        <w:rPr>
-          <w:b/>
-          <w:sz w:val="32"/>
-          <w:szCs w:val="32"/>
-        </w:rPr>
-      </w:pPr>
-      <w:r>
-        <w:rPr>
-          <w:b/>
-          <w:sz w:val="32"/>
-          <w:szCs w:val="32"/>
-        </w:rPr>
-        <w:t>RESTFUL</w:t>
-      </w:r>
-    </w:p>
-    <w:p>
-      <w:pPr>
-        <w:ind w:left="360"/>
-        <w:rPr>
+        <w:rPr>
+          <w:sz w:val="20"/>
+          <w:szCs w:val="20"/>
           <w:lang w:val="en-GB"/>
         </w:rPr>
       </w:pPr>
       <w:r>
         <w:rPr>
+          <w:sz w:val="20"/>
+          <w:szCs w:val="20"/>
           <w:lang w:val="en-GB"/>
         </w:rPr>
+        <w:lastRenderedPageBreak/>
         <w:t>/currency-converter-</w:t>
       </w:r>
       <w:r>
         <w:rPr>
+          <w:sz w:val="20"/>
+          <w:szCs w:val="20"/>
           <w:lang w:val="en-GB"/>
         </w:rPr>
         <w:t>application/src/main/java/com/currency/converter/rest/RESTController.java</w:t>
@@ -2067,26 +1969,64 @@
           <w:ilvl w:val="1"/>
           <w:numId w:val="6"/>
         </w:numPr>
-      </w:pPr>
-      <w:r>
+        <w:rPr>
+          <w:lang w:val="en-GB"/>
+        </w:rPr>
+      </w:pPr>
+    </w:p>
+    <w:p>
+      <w:pPr>
+        <w:pStyle w:val="Listenabsatz"/>
+        <w:ind w:left="1800"/>
+        <w:rPr>
+          <w:lang w:val="en-GB"/>
+        </w:rPr>
+      </w:pPr>
+      <w:r>
+        <w:rPr>
+          <w:lang w:val="en-GB"/>
+        </w:rPr>
         <w:t>{</w:t>
       </w:r>
       <w:r>
+        <w:rPr>
+          <w:lang w:val="en-GB"/>
+        </w:rPr>
         <w:t xml:space="preserve"> </w:t>
       </w:r>
     </w:p>
     <w:p>
       <w:pPr>
-        <w:pStyle w:val="KeinLeerraum"/>
+        <w:pStyle w:val="Listenabsatz"/>
         <w:ind w:left="1800"/>
-      </w:pPr>
-      <w:r>
-        <w:t>"name": "Miguel",</w:t>
-      </w:r>
-    </w:p>
-    <w:p>
-      <w:pPr>
-        <w:pStyle w:val="KeinLeerraum"/>
+        <w:rPr>
+          <w:lang w:val="en-GB"/>
+        </w:rPr>
+      </w:pPr>
+      <w:r>
+        <w:rPr>
+          <w:lang w:val="en-GB"/>
+        </w:rPr>
+        <w:t>"</w:t>
+      </w:r>
+      <w:proofErr w:type="gramStart"/>
+      <w:r>
+        <w:rPr>
+          <w:lang w:val="en-GB"/>
+        </w:rPr>
+        <w:t>name</w:t>
+      </w:r>
+      <w:proofErr w:type="gramEnd"/>
+      <w:r>
+        <w:rPr>
+          <w:lang w:val="en-GB"/>
+        </w:rPr>
+        <w:t>": "Miguel",</w:t>
+      </w:r>
+    </w:p>
+    <w:p>
+      <w:pPr>
+        <w:pStyle w:val="Listenabsatz"/>
         <w:ind w:left="1800"/>
         <w:rPr>
           <w:lang w:val="de-DE"/>
@@ -2101,7 +2041,7 @@
     </w:p>
     <w:p>
       <w:pPr>
-        <w:pStyle w:val="KeinLeerraum"/>
+        <w:pStyle w:val="Listenabsatz"/>
         <w:ind w:left="1800"/>
         <w:rPr>
           <w:lang w:val="de-DE"/>
@@ -2130,7 +2070,7 @@
     </w:p>
     <w:p>
       <w:pPr>
-        <w:pStyle w:val="KeinLeerraum"/>
+        <w:pStyle w:val="Listenabsatz"/>
         <w:ind w:left="1800"/>
         <w:rPr>
           <w:lang w:val="de-DE"/>
@@ -2159,7 +2099,7 @@
     </w:p>
     <w:p>
       <w:pPr>
-        <w:pStyle w:val="KeinLeerraum"/>
+        <w:pStyle w:val="Listenabsatz"/>
         <w:ind w:left="1800"/>
         <w:rPr>
           <w:lang w:val="de-DE"/>
@@ -2202,25 +2142,67 @@
     </w:p>
     <w:p>
       <w:pPr>
-        <w:pStyle w:val="KeinLeerraum"/>
+        <w:pStyle w:val="Listenabsatz"/>
         <w:ind w:left="1800"/>
-      </w:pPr>
-      <w:r>
-        <w:t>"zipCode": 81369,</w:t>
-      </w:r>
-    </w:p>
-    <w:p>
-      <w:pPr>
-        <w:pStyle w:val="KeinLeerraum"/>
+        <w:rPr>
+          <w:lang w:val="en-GB"/>
+        </w:rPr>
+      </w:pPr>
+      <w:r>
+        <w:rPr>
+          <w:lang w:val="en-GB"/>
+        </w:rPr>
+        <w:t>"</w:t>
+      </w:r>
+      <w:proofErr w:type="spellStart"/>
+      <w:proofErr w:type="gramStart"/>
+      <w:r>
+        <w:rPr>
+          <w:lang w:val="en-GB"/>
+        </w:rPr>
+        <w:t>zipCode</w:t>
+      </w:r>
+      <w:proofErr w:type="spellEnd"/>
+      <w:proofErr w:type="gramEnd"/>
+      <w:r>
+        <w:rPr>
+          <w:lang w:val="en-GB"/>
+        </w:rPr>
+        <w:t>": 81369,</w:t>
+      </w:r>
+    </w:p>
+    <w:p>
+      <w:pPr>
+        <w:pStyle w:val="Listenabsatz"/>
         <w:ind w:left="1800"/>
-      </w:pPr>
-      <w:r>
-        <w:t>"city": "Boston",</w:t>
-      </w:r>
-    </w:p>
-    <w:p>
-      <w:pPr>
-        <w:pStyle w:val="KeinLeerraum"/>
+        <w:rPr>
+          <w:lang w:val="en-GB"/>
+        </w:rPr>
+      </w:pPr>
+      <w:r>
+        <w:rPr>
+          <w:lang w:val="en-GB"/>
+        </w:rPr>
+        <w:t>"</w:t>
+      </w:r>
+      <w:proofErr w:type="gramStart"/>
+      <w:r>
+        <w:rPr>
+          <w:lang w:val="en-GB"/>
+        </w:rPr>
+        <w:t>city</w:t>
+      </w:r>
+      <w:proofErr w:type="gramEnd"/>
+      <w:r>
+        <w:rPr>
+          <w:lang w:val="en-GB"/>
+        </w:rPr>
+        <w:t>": "Boston",</w:t>
+      </w:r>
+    </w:p>
+    <w:p>
+      <w:pPr>
+        <w:pStyle w:val="Listenabsatz"/>
         <w:ind w:left="1800"/>
       </w:pPr>
       <w:r>
@@ -2229,13 +2211,7 @@
     </w:p>
     <w:p>
       <w:pPr>
-        <w:pStyle w:val="KeinLeerraum"/>
-        <w:ind w:left="1800"/>
-      </w:pPr>
-    </w:p>
-    <w:p>
-      <w:pPr>
-        <w:pStyle w:val="KeinLeerraum"/>
+        <w:pStyle w:val="Listenabsatz"/>
         <w:ind w:left="1800"/>
       </w:pPr>
       <w:r>
@@ -2325,7 +2301,6 @@
           <w:b/>
           <w:lang w:val="en-GB"/>
         </w:rPr>
-        <w:lastRenderedPageBreak/>
         <w:t>Get historical queries for an user</w:t>
       </w:r>
     </w:p>
@@ -2379,24 +2354,17 @@
     </w:p>
     <w:p>
       <w:pPr>
-        <w:pStyle w:val="KeinLeerraum"/>
+        <w:pStyle w:val="berschrift1"/>
         <w:numPr>
           <w:ilvl w:val="0"/>
-          <w:numId w:val="3"/>
+          <w:numId w:val="10"/>
         </w:numPr>
-        <w:rPr>
-          <w:b/>
-          <w:sz w:val="32"/>
-          <w:szCs w:val="32"/>
-        </w:rPr>
-      </w:pPr>
-      <w:r>
-        <w:rPr>
-          <w:b/>
-          <w:sz w:val="32"/>
-          <w:szCs w:val="32"/>
-        </w:rPr>
+      </w:pPr>
+      <w:r>
         <w:t>Application running</w:t>
+      </w:r>
+      <w:r>
+        <w:t xml:space="preserve"> under</w:t>
       </w:r>
     </w:p>
     <w:p>
@@ -2404,7 +2372,7 @@
         <w:pStyle w:val="KeinLeerraum"/>
         <w:ind w:left="1080"/>
       </w:pPr>
-      <w:hyperlink r:id="rId13" w:history="1">
+      <w:hyperlink r:id="rId14" w:history="1">
         <w:r>
           <w:rPr>
             <w:rStyle w:val="Hyperlink"/>
@@ -2419,8 +2387,8 @@
     <w:p/>
     <w:p/>
     <w:sectPr>
-      <w:headerReference w:type="default" r:id="rId14"/>
-      <w:footerReference w:type="default" r:id="rId15"/>
+      <w:headerReference w:type="default" r:id="rId15"/>
+      <w:footerReference w:type="default" r:id="rId16"/>
       <w:pgSz w:w="11906" w:h="16838"/>
       <w:pgMar w:top="1417" w:right="1701" w:bottom="1417" w:left="1701" w:header="708" w:footer="708" w:gutter="0"/>
       <w:cols w:space="708"/>
@@ -2536,7 +2504,7 @@
               <w:noProof/>
               <w:lang w:val="de-DE"/>
             </w:rPr>
-            <w:t>1</w:t>
+            <w:t>4</w:t>
           </w:r>
           <w:r>
             <w:rPr>
@@ -2760,9 +2728,9 @@
 <file path=word/numbering.xml><?xml version="1.0" encoding="utf-8"?>
 <w:numbering xmlns:wpc="http://schemas.microsoft.com/office/word/2010/wordprocessingCanvas" xmlns:mc="http://schemas.openxmlformats.org/markup-compatibility/2006" xmlns:o="urn:schemas-microsoft-com:office:office" xmlns:r="http://schemas.openxmlformats.org/officeDocument/2006/relationships" xmlns:m="http://schemas.openxmlformats.org/officeDocument/2006/math" xmlns:v="urn:schemas-microsoft-com:vml" xmlns:wp14="http://schemas.microsoft.com/office/word/2010/wordprocessingDrawing" xmlns:wp="http://schemas.openxmlformats.org/drawingml/2006/wordprocessingDrawing" xmlns:w10="urn:schemas-microsoft-com:office:word" xmlns:w="http://schemas.openxmlformats.org/wordprocessingml/2006/main" xmlns:w14="http://schemas.microsoft.com/office/word/2010/wordml" xmlns:wpg="http://schemas.microsoft.com/office/word/2010/wordprocessingGroup" xmlns:wpi="http://schemas.microsoft.com/office/word/2010/wordprocessingInk" xmlns:wne="http://schemas.microsoft.com/office/word/2006/wordml" xmlns:wps="http://schemas.microsoft.com/office/word/2010/wordprocessingShape" mc:Ignorable="w14 wp14">
   <w:abstractNum w:abstractNumId="0">
-    <w:nsid w:val="11B92B59"/>
+    <w:nsid w:val="06466DEE"/>
     <w:multiLevelType w:val="hybridMultilevel"/>
-    <w:tmpl w:val="4A52863A"/>
+    <w:tmpl w:val="D4381154"/>
     <w:lvl w:ilvl="0" w:tplc="0C0A000F">
       <w:start w:val="1"/>
       <w:numFmt w:val="decimal"/>
@@ -2772,83 +2740,169 @@
         <w:ind w:left="360" w:hanging="360"/>
       </w:pPr>
     </w:lvl>
-    <w:lvl w:ilvl="1" w:tplc="0C0A0001">
-      <w:start w:val="1"/>
-      <w:numFmt w:val="bullet"/>
-      <w:lvlText w:val=""/>
-      <w:lvlJc w:val="left"/>
-      <w:pPr>
-        <w:ind w:left="1080" w:hanging="360"/>
-      </w:pPr>
-      <w:rPr>
-        <w:rFonts w:ascii="Symbol" w:hAnsi="Symbol" w:hint="default"/>
-      </w:rPr>
-    </w:lvl>
-    <w:lvl w:ilvl="2" w:tplc="0C0A001B" w:tentative="1">
+    <w:lvl w:ilvl="1" w:tplc="08090019" w:tentative="1">
+      <w:start w:val="1"/>
+      <w:numFmt w:val="lowerLetter"/>
+      <w:lvlText w:val="%2."/>
+      <w:lvlJc w:val="left"/>
+      <w:pPr>
+        <w:ind w:left="1440" w:hanging="360"/>
+      </w:pPr>
+    </w:lvl>
+    <w:lvl w:ilvl="2" w:tplc="0809001B" w:tentative="1">
       <w:start w:val="1"/>
       <w:numFmt w:val="lowerRoman"/>
       <w:lvlText w:val="%3."/>
       <w:lvlJc w:val="right"/>
       <w:pPr>
-        <w:ind w:left="1800" w:hanging="180"/>
-      </w:pPr>
-    </w:lvl>
-    <w:lvl w:ilvl="3" w:tplc="0C0A000F" w:tentative="1">
+        <w:ind w:left="2160" w:hanging="180"/>
+      </w:pPr>
+    </w:lvl>
+    <w:lvl w:ilvl="3" w:tplc="0809000F" w:tentative="1">
       <w:start w:val="1"/>
       <w:numFmt w:val="decimal"/>
       <w:lvlText w:val="%4."/>
       <w:lvlJc w:val="left"/>
       <w:pPr>
-        <w:ind w:left="2520" w:hanging="360"/>
-      </w:pPr>
-    </w:lvl>
-    <w:lvl w:ilvl="4" w:tplc="0C0A0019" w:tentative="1">
+        <w:ind w:left="2880" w:hanging="360"/>
+      </w:pPr>
+    </w:lvl>
+    <w:lvl w:ilvl="4" w:tplc="08090019" w:tentative="1">
       <w:start w:val="1"/>
       <w:numFmt w:val="lowerLetter"/>
       <w:lvlText w:val="%5."/>
       <w:lvlJc w:val="left"/>
       <w:pPr>
-        <w:ind w:left="3240" w:hanging="360"/>
-      </w:pPr>
-    </w:lvl>
-    <w:lvl w:ilvl="5" w:tplc="0C0A001B" w:tentative="1">
+        <w:ind w:left="3600" w:hanging="360"/>
+      </w:pPr>
+    </w:lvl>
+    <w:lvl w:ilvl="5" w:tplc="0809001B" w:tentative="1">
       <w:start w:val="1"/>
       <w:numFmt w:val="lowerRoman"/>
       <w:lvlText w:val="%6."/>
       <w:lvlJc w:val="right"/>
       <w:pPr>
-        <w:ind w:left="3960" w:hanging="180"/>
-      </w:pPr>
-    </w:lvl>
-    <w:lvl w:ilvl="6" w:tplc="0C0A000F" w:tentative="1">
+        <w:ind w:left="4320" w:hanging="180"/>
+      </w:pPr>
+    </w:lvl>
+    <w:lvl w:ilvl="6" w:tplc="0809000F" w:tentative="1">
       <w:start w:val="1"/>
       <w:numFmt w:val="decimal"/>
       <w:lvlText w:val="%7."/>
       <w:lvlJc w:val="left"/>
       <w:pPr>
-        <w:ind w:left="4680" w:hanging="360"/>
-      </w:pPr>
-    </w:lvl>
-    <w:lvl w:ilvl="7" w:tplc="0C0A0019" w:tentative="1">
+        <w:ind w:left="5040" w:hanging="360"/>
+      </w:pPr>
+    </w:lvl>
+    <w:lvl w:ilvl="7" w:tplc="08090019" w:tentative="1">
       <w:start w:val="1"/>
       <w:numFmt w:val="lowerLetter"/>
       <w:lvlText w:val="%8."/>
       <w:lvlJc w:val="left"/>
       <w:pPr>
-        <w:ind w:left="5400" w:hanging="360"/>
-      </w:pPr>
-    </w:lvl>
-    <w:lvl w:ilvl="8" w:tplc="0C0A001B" w:tentative="1">
+        <w:ind w:left="5760" w:hanging="360"/>
+      </w:pPr>
+    </w:lvl>
+    <w:lvl w:ilvl="8" w:tplc="0809001B" w:tentative="1">
       <w:start w:val="1"/>
       <w:numFmt w:val="lowerRoman"/>
       <w:lvlText w:val="%9."/>
       <w:lvlJc w:val="right"/>
       <w:pPr>
-        <w:ind w:left="6120" w:hanging="180"/>
+        <w:ind w:left="6480" w:hanging="180"/>
       </w:pPr>
     </w:lvl>
   </w:abstractNum>
   <w:abstractNum w:abstractNumId="1">
+    <w:nsid w:val="11B92B59"/>
+    <w:multiLevelType w:val="hybridMultilevel"/>
+    <w:tmpl w:val="DE9C8AA0"/>
+    <w:lvl w:ilvl="0" w:tplc="0C0A000F">
+      <w:start w:val="1"/>
+      <w:numFmt w:val="decimal"/>
+      <w:lvlText w:val="%1."/>
+      <w:lvlJc w:val="left"/>
+      <w:pPr>
+        <w:ind w:left="360" w:hanging="360"/>
+      </w:pPr>
+    </w:lvl>
+    <w:lvl w:ilvl="1" w:tplc="0C0A0001">
+      <w:start w:val="1"/>
+      <w:numFmt w:val="bullet"/>
+      <w:lvlText w:val=""/>
+      <w:lvlJc w:val="left"/>
+      <w:pPr>
+        <w:ind w:left="1080" w:hanging="360"/>
+      </w:pPr>
+      <w:rPr>
+        <w:rFonts w:ascii="Symbol" w:hAnsi="Symbol" w:hint="default"/>
+      </w:rPr>
+    </w:lvl>
+    <w:lvl w:ilvl="2" w:tplc="0C0A001B" w:tentative="1">
+      <w:start w:val="1"/>
+      <w:numFmt w:val="lowerRoman"/>
+      <w:lvlText w:val="%3."/>
+      <w:lvlJc w:val="right"/>
+      <w:pPr>
+        <w:ind w:left="1800" w:hanging="180"/>
+      </w:pPr>
+    </w:lvl>
+    <w:lvl w:ilvl="3" w:tplc="0C0A000F" w:tentative="1">
+      <w:start w:val="1"/>
+      <w:numFmt w:val="decimal"/>
+      <w:lvlText w:val="%4."/>
+      <w:lvlJc w:val="left"/>
+      <w:pPr>
+        <w:ind w:left="2520" w:hanging="360"/>
+      </w:pPr>
+    </w:lvl>
+    <w:lvl w:ilvl="4" w:tplc="0C0A0019" w:tentative="1">
+      <w:start w:val="1"/>
+      <w:numFmt w:val="lowerLetter"/>
+      <w:lvlText w:val="%5."/>
+      <w:lvlJc w:val="left"/>
+      <w:pPr>
+        <w:ind w:left="3240" w:hanging="360"/>
+      </w:pPr>
+    </w:lvl>
+    <w:lvl w:ilvl="5" w:tplc="0C0A001B" w:tentative="1">
+      <w:start w:val="1"/>
+      <w:numFmt w:val="lowerRoman"/>
+      <w:lvlText w:val="%6."/>
+      <w:lvlJc w:val="right"/>
+      <w:pPr>
+        <w:ind w:left="3960" w:hanging="180"/>
+      </w:pPr>
+    </w:lvl>
+    <w:lvl w:ilvl="6" w:tplc="0C0A000F" w:tentative="1">
+      <w:start w:val="1"/>
+      <w:numFmt w:val="decimal"/>
+      <w:lvlText w:val="%7."/>
+      <w:lvlJc w:val="left"/>
+      <w:pPr>
+        <w:ind w:left="4680" w:hanging="360"/>
+      </w:pPr>
+    </w:lvl>
+    <w:lvl w:ilvl="7" w:tplc="0C0A0019" w:tentative="1">
+      <w:start w:val="1"/>
+      <w:numFmt w:val="lowerLetter"/>
+      <w:lvlText w:val="%8."/>
+      <w:lvlJc w:val="left"/>
+      <w:pPr>
+        <w:ind w:left="5400" w:hanging="360"/>
+      </w:pPr>
+    </w:lvl>
+    <w:lvl w:ilvl="8" w:tplc="0C0A001B" w:tentative="1">
+      <w:start w:val="1"/>
+      <w:numFmt w:val="lowerRoman"/>
+      <w:lvlText w:val="%9."/>
+      <w:lvlJc w:val="right"/>
+      <w:pPr>
+        <w:ind w:left="6120" w:hanging="180"/>
+      </w:pPr>
+    </w:lvl>
+  </w:abstractNum>
+  <w:abstractNum w:abstractNumId="2">
     <w:nsid w:val="17CA68CF"/>
     <w:multiLevelType w:val="hybridMultilevel"/>
     <w:tmpl w:val="9586B6EE"/>
@@ -2858,7 +2912,7 @@
       <w:lvlText w:val=""/>
       <w:lvlJc w:val="left"/>
       <w:pPr>
-        <w:ind w:left="1080" w:hanging="360"/>
+        <w:ind w:left="720" w:hanging="360"/>
       </w:pPr>
       <w:rPr>
         <w:rFonts w:ascii="Symbol" w:hAnsi="Symbol" w:hint="default"/>
@@ -2870,7 +2924,7 @@
       <w:lvlText w:val="o"/>
       <w:lvlJc w:val="left"/>
       <w:pPr>
-        <w:ind w:left="1800" w:hanging="360"/>
+        <w:ind w:left="1440" w:hanging="360"/>
       </w:pPr>
       <w:rPr>
         <w:rFonts w:ascii="Courier New" w:hAnsi="Courier New" w:cs="Courier New" w:hint="default"/>
@@ -2882,7 +2936,7 @@
       <w:lvlText w:val=""/>
       <w:lvlJc w:val="left"/>
       <w:pPr>
-        <w:ind w:left="2520" w:hanging="360"/>
+        <w:ind w:left="2160" w:hanging="360"/>
       </w:pPr>
       <w:rPr>
         <w:rFonts w:ascii="Wingdings" w:hAnsi="Wingdings" w:hint="default"/>
@@ -2894,7 +2948,7 @@
       <w:lvlText w:val=""/>
       <w:lvlJc w:val="left"/>
       <w:pPr>
-        <w:ind w:left="3240" w:hanging="360"/>
+        <w:ind w:left="2880" w:hanging="360"/>
       </w:pPr>
       <w:rPr>
         <w:rFonts w:ascii="Symbol" w:hAnsi="Symbol" w:hint="default"/>
@@ -2906,7 +2960,7 @@
       <w:lvlText w:val="o"/>
       <w:lvlJc w:val="left"/>
       <w:pPr>
-        <w:ind w:left="3960" w:hanging="360"/>
+        <w:ind w:left="3600" w:hanging="360"/>
       </w:pPr>
       <w:rPr>
         <w:rFonts w:ascii="Courier New" w:hAnsi="Courier New" w:cs="Courier New" w:hint="default"/>
@@ -2918,7 +2972,7 @@
       <w:lvlText w:val=""/>
       <w:lvlJc w:val="left"/>
       <w:pPr>
-        <w:ind w:left="4680" w:hanging="360"/>
+        <w:ind w:left="4320" w:hanging="360"/>
       </w:pPr>
       <w:rPr>
         <w:rFonts w:ascii="Wingdings" w:hAnsi="Wingdings" w:hint="default"/>
@@ -2930,7 +2984,7 @@
       <w:lvlText w:val=""/>
       <w:lvlJc w:val="left"/>
       <w:pPr>
-        <w:ind w:left="5400" w:hanging="360"/>
+        <w:ind w:left="5040" w:hanging="360"/>
       </w:pPr>
       <w:rPr>
         <w:rFonts w:ascii="Symbol" w:hAnsi="Symbol" w:hint="default"/>
@@ -2942,7 +2996,7 @@
       <w:lvlText w:val="o"/>
       <w:lvlJc w:val="left"/>
       <w:pPr>
-        <w:ind w:left="6120" w:hanging="360"/>
+        <w:ind w:left="5760" w:hanging="360"/>
       </w:pPr>
       <w:rPr>
         <w:rFonts w:ascii="Courier New" w:hAnsi="Courier New" w:cs="Courier New" w:hint="default"/>
@@ -2954,14 +3008,14 @@
       <w:lvlText w:val=""/>
       <w:lvlJc w:val="left"/>
       <w:pPr>
-        <w:ind w:left="6840" w:hanging="360"/>
+        <w:ind w:left="6480" w:hanging="360"/>
       </w:pPr>
       <w:rPr>
         <w:rFonts w:ascii="Wingdings" w:hAnsi="Wingdings" w:hint="default"/>
       </w:rPr>
     </w:lvl>
   </w:abstractNum>
-  <w:abstractNum w:abstractNumId="2">
+  <w:abstractNum w:abstractNumId="3">
     <w:nsid w:val="201E64D7"/>
     <w:multiLevelType w:val="hybridMultilevel"/>
     <w:tmpl w:val="B5447D96"/>
@@ -3047,7 +3101,7 @@
       </w:pPr>
     </w:lvl>
   </w:abstractNum>
-  <w:abstractNum w:abstractNumId="3">
+  <w:abstractNum w:abstractNumId="4">
     <w:nsid w:val="2CEA3FE1"/>
     <w:multiLevelType w:val="hybridMultilevel"/>
     <w:tmpl w:val="9B3E0CB4"/>
@@ -3160,7 +3214,120 @@
       </w:rPr>
     </w:lvl>
   </w:abstractNum>
-  <w:abstractNum w:abstractNumId="4">
+  <w:abstractNum w:abstractNumId="5">
+    <w:nsid w:val="33546CFA"/>
+    <w:multiLevelType w:val="hybridMultilevel"/>
+    <w:tmpl w:val="F3F0E37E"/>
+    <w:lvl w:ilvl="0" w:tplc="08090001">
+      <w:start w:val="1"/>
+      <w:numFmt w:val="bullet"/>
+      <w:lvlText w:val=""/>
+      <w:lvlJc w:val="left"/>
+      <w:pPr>
+        <w:ind w:left="720" w:hanging="360"/>
+      </w:pPr>
+      <w:rPr>
+        <w:rFonts w:ascii="Symbol" w:hAnsi="Symbol" w:hint="default"/>
+      </w:rPr>
+    </w:lvl>
+    <w:lvl w:ilvl="1" w:tplc="08090003" w:tentative="1">
+      <w:start w:val="1"/>
+      <w:numFmt w:val="bullet"/>
+      <w:lvlText w:val="o"/>
+      <w:lvlJc w:val="left"/>
+      <w:pPr>
+        <w:ind w:left="1440" w:hanging="360"/>
+      </w:pPr>
+      <w:rPr>
+        <w:rFonts w:ascii="Courier New" w:hAnsi="Courier New" w:cs="Courier New" w:hint="default"/>
+      </w:rPr>
+    </w:lvl>
+    <w:lvl w:ilvl="2" w:tplc="08090005" w:tentative="1">
+      <w:start w:val="1"/>
+      <w:numFmt w:val="bullet"/>
+      <w:lvlText w:val=""/>
+      <w:lvlJc w:val="left"/>
+      <w:pPr>
+        <w:ind w:left="2160" w:hanging="360"/>
+      </w:pPr>
+      <w:rPr>
+        <w:rFonts w:ascii="Wingdings" w:hAnsi="Wingdings" w:hint="default"/>
+      </w:rPr>
+    </w:lvl>
+    <w:lvl w:ilvl="3" w:tplc="08090001" w:tentative="1">
+      <w:start w:val="1"/>
+      <w:numFmt w:val="bullet"/>
+      <w:lvlText w:val=""/>
+      <w:lvlJc w:val="left"/>
+      <w:pPr>
+        <w:ind w:left="2880" w:hanging="360"/>
+      </w:pPr>
+      <w:rPr>
+        <w:rFonts w:ascii="Symbol" w:hAnsi="Symbol" w:hint="default"/>
+      </w:rPr>
+    </w:lvl>
+    <w:lvl w:ilvl="4" w:tplc="08090003" w:tentative="1">
+      <w:start w:val="1"/>
+      <w:numFmt w:val="bullet"/>
+      <w:lvlText w:val="o"/>
+      <w:lvlJc w:val="left"/>
+      <w:pPr>
+        <w:ind w:left="3600" w:hanging="360"/>
+      </w:pPr>
+      <w:rPr>
+        <w:rFonts w:ascii="Courier New" w:hAnsi="Courier New" w:cs="Courier New" w:hint="default"/>
+      </w:rPr>
+    </w:lvl>
+    <w:lvl w:ilvl="5" w:tplc="08090005" w:tentative="1">
+      <w:start w:val="1"/>
+      <w:numFmt w:val="bullet"/>
+      <w:lvlText w:val=""/>
+      <w:lvlJc w:val="left"/>
+      <w:pPr>
+        <w:ind w:left="4320" w:hanging="360"/>
+      </w:pPr>
+      <w:rPr>
+        <w:rFonts w:ascii="Wingdings" w:hAnsi="Wingdings" w:hint="default"/>
+      </w:rPr>
+    </w:lvl>
+    <w:lvl w:ilvl="6" w:tplc="08090001" w:tentative="1">
+      <w:start w:val="1"/>
+      <w:numFmt w:val="bullet"/>
+      <w:lvlText w:val=""/>
+      <w:lvlJc w:val="left"/>
+      <w:pPr>
+        <w:ind w:left="5040" w:hanging="360"/>
+      </w:pPr>
+      <w:rPr>
+        <w:rFonts w:ascii="Symbol" w:hAnsi="Symbol" w:hint="default"/>
+      </w:rPr>
+    </w:lvl>
+    <w:lvl w:ilvl="7" w:tplc="08090003" w:tentative="1">
+      <w:start w:val="1"/>
+      <w:numFmt w:val="bullet"/>
+      <w:lvlText w:val="o"/>
+      <w:lvlJc w:val="left"/>
+      <w:pPr>
+        <w:ind w:left="5760" w:hanging="360"/>
+      </w:pPr>
+      <w:rPr>
+        <w:rFonts w:ascii="Courier New" w:hAnsi="Courier New" w:cs="Courier New" w:hint="default"/>
+      </w:rPr>
+    </w:lvl>
+    <w:lvl w:ilvl="8" w:tplc="08090005" w:tentative="1">
+      <w:start w:val="1"/>
+      <w:numFmt w:val="bullet"/>
+      <w:lvlText w:val=""/>
+      <w:lvlJc w:val="left"/>
+      <w:pPr>
+        <w:ind w:left="6480" w:hanging="360"/>
+      </w:pPr>
+      <w:rPr>
+        <w:rFonts w:ascii="Wingdings" w:hAnsi="Wingdings" w:hint="default"/>
+      </w:rPr>
+    </w:lvl>
+  </w:abstractNum>
+  <w:abstractNum w:abstractNumId="6">
     <w:nsid w:val="44F07510"/>
     <w:multiLevelType w:val="multilevel"/>
     <w:tmpl w:val="6AC8F6D8"/>
@@ -3273,7 +3440,7 @@
       </w:pPr>
     </w:lvl>
   </w:abstractNum>
-  <w:abstractNum w:abstractNumId="5">
+  <w:abstractNum w:abstractNumId="7">
     <w:nsid w:val="4D643DF6"/>
     <w:multiLevelType w:val="hybridMultilevel"/>
     <w:tmpl w:val="712AC29E"/>
@@ -3386,7 +3553,7 @@
       </w:rPr>
     </w:lvl>
   </w:abstractNum>
-  <w:abstractNum w:abstractNumId="6">
+  <w:abstractNum w:abstractNumId="8">
     <w:nsid w:val="538B3A76"/>
     <w:multiLevelType w:val="hybridMultilevel"/>
     <w:tmpl w:val="E2D0CCFA"/>
@@ -3499,7 +3666,7 @@
       </w:rPr>
     </w:lvl>
   </w:abstractNum>
-  <w:abstractNum w:abstractNumId="7">
+  <w:abstractNum w:abstractNumId="9">
     <w:nsid w:val="5F4351B5"/>
     <w:multiLevelType w:val="hybridMultilevel"/>
     <w:tmpl w:val="ABE01B02"/>
@@ -3612,7 +3779,7 @@
       </w:rPr>
     </w:lvl>
   </w:abstractNum>
-  <w:abstractNum w:abstractNumId="8">
+  <w:abstractNum w:abstractNumId="10">
     <w:nsid w:val="797F497A"/>
     <w:multiLevelType w:val="hybridMultilevel"/>
     <w:tmpl w:val="0EF414C0"/>
@@ -3726,31 +3893,37 @@
     </w:lvl>
   </w:abstractNum>
   <w:num w:numId="1">
+    <w:abstractNumId w:val="6"/>
+  </w:num>
+  <w:num w:numId="2">
+    <w:abstractNumId w:val="10"/>
+  </w:num>
+  <w:num w:numId="3">
+    <w:abstractNumId w:val="1"/>
+  </w:num>
+  <w:num w:numId="4">
+    <w:abstractNumId w:val="7"/>
+  </w:num>
+  <w:num w:numId="5">
+    <w:abstractNumId w:val="9"/>
+  </w:num>
+  <w:num w:numId="6">
+    <w:abstractNumId w:val="2"/>
+  </w:num>
+  <w:num w:numId="7">
+    <w:abstractNumId w:val="3"/>
+  </w:num>
+  <w:num w:numId="8">
     <w:abstractNumId w:val="4"/>
   </w:num>
-  <w:num w:numId="2">
+  <w:num w:numId="9">
     <w:abstractNumId w:val="8"/>
   </w:num>
-  <w:num w:numId="3">
+  <w:num w:numId="10">
     <w:abstractNumId w:val="0"/>
   </w:num>
-  <w:num w:numId="4">
+  <w:num w:numId="11">
     <w:abstractNumId w:val="5"/>
-  </w:num>
-  <w:num w:numId="5">
-    <w:abstractNumId w:val="7"/>
-  </w:num>
-  <w:num w:numId="6">
-    <w:abstractNumId w:val="1"/>
-  </w:num>
-  <w:num w:numId="7">
-    <w:abstractNumId w:val="2"/>
-  </w:num>
-  <w:num w:numId="8">
-    <w:abstractNumId w:val="3"/>
-  </w:num>
-  <w:num w:numId="9">
-    <w:abstractNumId w:val="6"/>
   </w:num>
 </w:numbering>
 </file>
@@ -4868,13 +5041,6 @@
     <w:pitch w:val="variable"/>
     <w:sig w:usb0="E1002EFF" w:usb1="C000605B" w:usb2="00000029" w:usb3="00000000" w:csb0="000101FF" w:csb1="00000000"/>
   </w:font>
-  <w:font w:name="Consolas">
-    <w:panose1 w:val="020B0609020204030204"/>
-    <w:charset w:val="00"/>
-    <w:family w:val="modern"/>
-    <w:pitch w:val="fixed"/>
-    <w:sig w:usb0="E00002FF" w:usb1="0000FCFF" w:usb2="00000001" w:usb3="00000000" w:csb0="0000019F" w:csb1="00000000"/>
-  </w:font>
 </w:fonts>
 </file>
 
@@ -4895,6 +5061,9 @@
     <w:rsidRoot w:val="00135AA9"/>
     <w:rsid w:val="001061ED"/>
     <w:rsid w:val="00135AA9"/>
+    <w:rsid w:val="00512413"/>
+    <w:rsid w:val="005F7926"/>
+    <w:rsid w:val="00655C82"/>
     <w:rsid w:val="008D5FF0"/>
     <w:rsid w:val="00991657"/>
     <w:rsid w:val="00A42AF8"/>
